--- a/README.docx
+++ b/README.docx
@@ -1,6 +1,6 @@
 
 <file path=word/document.xml><?xml version="1.0" encoding="utf-8"?>
-<w:document xmlns:wpc="http://schemas.microsoft.com/office/word/2010/wordprocessingCanvas" xmlns:mo="http://schemas.microsoft.com/office/mac/office/2008/main" xmlns:mc="http://schemas.openxmlformats.org/markup-compatibility/2006" xmlns:mv="urn:schemas-microsoft-com:mac:vml" xmlns:o="urn:schemas-microsoft-com:office:office" xmlns:r="http://schemas.openxmlformats.org/officeDocument/2006/relationships" xmlns:m="http://schemas.openxmlformats.org/officeDocument/2006/math" xmlns:v="urn:schemas-microsoft-com:vml" xmlns:wp14="http://schemas.microsoft.com/office/word/2010/wordprocessingDrawing" xmlns:wp="http://schemas.openxmlformats.org/drawingml/2006/wordprocessingDrawing" xmlns:w10="urn:schemas-microsoft-com:office:word" xmlns:w="http://schemas.openxmlformats.org/wordprocessingml/2006/main" xmlns:w14="http://schemas.microsoft.com/office/word/2010/wordml" xmlns:w15="http://schemas.microsoft.com/office/word/2012/wordml" xmlns:wpg="http://schemas.microsoft.com/office/word/2010/wordprocessingGroup" xmlns:wpi="http://schemas.microsoft.com/office/word/2010/wordprocessingInk" xmlns:wne="http://schemas.microsoft.com/office/word/2006/wordml" xmlns:wps="http://schemas.microsoft.com/office/word/2010/wordprocessingShape" mc:Ignorable="w14 w15 wp14">
+<w:document xmlns:wpc="http://schemas.microsoft.com/office/word/2010/wordprocessingCanvas" xmlns:cx="http://schemas.microsoft.com/office/drawing/2014/chartex" xmlns:cx1="http://schemas.microsoft.com/office/drawing/2015/9/8/chartex" xmlns:cx2="http://schemas.microsoft.com/office/drawing/2015/10/21/chartex" xmlns:cx3="http://schemas.microsoft.com/office/drawing/2016/5/9/chartex" xmlns:cx4="http://schemas.microsoft.com/office/drawing/2016/5/10/chartex" xmlns:cx5="http://schemas.microsoft.com/office/drawing/2016/5/11/chartex" xmlns:cx6="http://schemas.microsoft.com/office/drawing/2016/5/12/chartex" xmlns:cx7="http://schemas.microsoft.com/office/drawing/2016/5/13/chartex" xmlns:cx8="http://schemas.microsoft.com/office/drawing/2016/5/14/chartex" xmlns:mc="http://schemas.openxmlformats.org/markup-compatibility/2006" xmlns:aink="http://schemas.microsoft.com/office/drawing/2016/ink" xmlns:am3d="http://schemas.microsoft.com/office/drawing/2017/model3d" xmlns:o="urn:schemas-microsoft-com:office:office" xmlns:r="http://schemas.openxmlformats.org/officeDocument/2006/relationships" xmlns:m="http://schemas.openxmlformats.org/officeDocument/2006/math" xmlns:v="urn:schemas-microsoft-com:vml" xmlns:wp14="http://schemas.microsoft.com/office/word/2010/wordprocessingDrawing" xmlns:wp="http://schemas.openxmlformats.org/drawingml/2006/wordprocessingDrawing" xmlns:w10="urn:schemas-microsoft-com:office:word" xmlns:w="http://schemas.openxmlformats.org/wordprocessingml/2006/main" xmlns:w14="http://schemas.microsoft.com/office/word/2010/wordml" xmlns:w15="http://schemas.microsoft.com/office/word/2012/wordml" xmlns:w16cid="http://schemas.microsoft.com/office/word/2016/wordml/cid" xmlns:w16se="http://schemas.microsoft.com/office/word/2015/wordml/symex" xmlns:wpg="http://schemas.microsoft.com/office/word/2010/wordprocessingGroup" xmlns:wpi="http://schemas.microsoft.com/office/word/2010/wordprocessingInk" xmlns:wne="http://schemas.microsoft.com/office/word/2006/wordml" xmlns:wps="http://schemas.microsoft.com/office/word/2010/wordprocessingShape" mc:Ignorable="w14 w15 w16se w16cid wp14">
   <w:body>
     <w:p>
       <w:pPr>
@@ -262,63 +262,448 @@
         <w:tabs>
           <w:tab w:val="left" w:pos="930"/>
         </w:tabs>
-      </w:pPr>
-      <w:bookmarkStart w:id="0" w:name="_GoBack"/>
-      <w:bookmarkEnd w:id="0"/>
-    </w:p>
-    <w:p>
-      <w:pPr>
-        <w:tabs>
-          <w:tab w:val="left" w:pos="930"/>
-        </w:tabs>
-      </w:pPr>
-    </w:p>
-    <w:p>
-      <w:pPr>
-        <w:tabs>
-          <w:tab w:val="left" w:pos="930"/>
-        </w:tabs>
-      </w:pPr>
-    </w:p>
-    <w:p>
-      <w:pPr>
-        <w:tabs>
-          <w:tab w:val="left" w:pos="930"/>
-        </w:tabs>
-      </w:pPr>
-    </w:p>
-    <w:p>
-      <w:pPr>
-        <w:tabs>
-          <w:tab w:val="left" w:pos="930"/>
-        </w:tabs>
-      </w:pPr>
-      <w:r>
-        <w:t xml:space="preserve">Using the make file. Check and see if the </w:t>
-      </w:r>
-      <w:proofErr w:type="spellStart"/>
-      <w:r>
-        <w:t>makefile</w:t>
-      </w:r>
-      <w:proofErr w:type="spellEnd"/>
-      <w:r>
-        <w:t xml:space="preserve"> is in the same directory as </w:t>
-      </w:r>
-      <w:proofErr w:type="spellStart"/>
-      <w:r>
-        <w:t>bbpeer.c</w:t>
-      </w:r>
-      <w:proofErr w:type="spellEnd"/>
-      <w:r>
-        <w:t xml:space="preserve"> and </w:t>
-      </w:r>
-      <w:proofErr w:type="spellStart"/>
-      <w:r>
-        <w:t>bbserver.c</w:t>
-      </w:r>
-      <w:proofErr w:type="spellEnd"/>
+        <w:rPr>
+          <w:b/>
+          <w:sz w:val="28"/>
+          <w:szCs w:val="28"/>
+        </w:rPr>
+      </w:pPr>
+      <w:r>
+        <w:rPr>
+          <w:b/>
+          <w:sz w:val="28"/>
+          <w:szCs w:val="28"/>
+        </w:rPr>
+        <w:lastRenderedPageBreak/>
+        <w:t xml:space="preserve">Accessing the files </w:t>
+      </w:r>
+    </w:p>
+    <w:p>
+      <w:pPr>
+        <w:tabs>
+          <w:tab w:val="left" w:pos="930"/>
+        </w:tabs>
+      </w:pPr>
+      <w:r>
+        <w:tab/>
+      </w:r>
+      <w:r>
+        <w:t>First</w:t>
+      </w:r>
+      <w:r>
+        <w:t>,</w:t>
+      </w:r>
+      <w:r>
+        <w:t xml:space="preserve"> </w:t>
+      </w:r>
+      <w:r>
+        <w:t>Download the</w:t>
+      </w:r>
+      <w:r>
+        <w:t xml:space="preserve"> </w:t>
+      </w:r>
+      <w:r>
+        <w:t>zip file</w:t>
+      </w:r>
+      <w:r>
+        <w:t xml:space="preserve"> from git hub</w:t>
+      </w:r>
+      <w:r>
+        <w:t xml:space="preserve"> (it’s the Green button the says clone or download)</w:t>
+      </w:r>
+      <w:r>
+        <w:t xml:space="preserve"> to the Desktop</w:t>
+      </w:r>
+      <w:r>
+        <w:t>; the</w:t>
+      </w:r>
+      <w:r>
+        <w:t xml:space="preserve"> name </w:t>
+      </w:r>
+      <w:r>
+        <w:t>is</w:t>
+      </w:r>
+      <w:r>
+        <w:t xml:space="preserve"> called networks-master</w:t>
+      </w:r>
       <w:r>
         <w:t>.</w:t>
+      </w:r>
+      <w:r>
+        <w:t xml:space="preserve"> Extract the </w:t>
+      </w:r>
+      <w:r>
+        <w:t xml:space="preserve">actual </w:t>
+      </w:r>
+      <w:r>
+        <w:t>file from t</w:t>
+      </w:r>
+      <w:r>
+        <w:t>he Zip File by clicking on the Zip file.</w:t>
+      </w:r>
+      <w:r>
+        <w:t xml:space="preserve"> </w:t>
+      </w:r>
+      <w:r>
+        <w:t xml:space="preserve"> If you are using a Linux s</w:t>
+      </w:r>
+      <w:r>
+        <w:t>tyle Operating System like macOS or Ubuntu; open up the terminal.</w:t>
+      </w:r>
+      <w:r>
+        <w:t xml:space="preserve"> </w:t>
+      </w:r>
+      <w:r>
+        <w:t xml:space="preserve">If you are using Microsoft operating system you would need access to </w:t>
+      </w:r>
+      <w:r>
+        <w:t>an</w:t>
+      </w:r>
+      <w:r>
+        <w:t xml:space="preserve"> </w:t>
+      </w:r>
+      <w:r>
+        <w:t>SSH terminal</w:t>
+      </w:r>
+      <w:r>
+        <w:t xml:space="preserve"> or some type of Linux virtual machine</w:t>
+      </w:r>
+      <w:r>
+        <w:t>.</w:t>
+      </w:r>
+      <w:r>
+        <w:t xml:space="preserve"> </w:t>
+      </w:r>
+      <w:r>
+        <w:t>The terminal icon is shown below.</w:t>
+      </w:r>
+      <w:r>
+        <w:t xml:space="preserve"> </w:t>
+      </w:r>
+    </w:p>
+    <w:p>
+      <w:pPr>
+        <w:tabs>
+          <w:tab w:val="left" w:pos="930"/>
+        </w:tabs>
+      </w:pPr>
+    </w:p>
+    <w:p>
+      <w:pPr>
+        <w:tabs>
+          <w:tab w:val="left" w:pos="930"/>
+        </w:tabs>
+      </w:pPr>
+      <w:r>
+        <w:rPr>
+          <w:noProof/>
+        </w:rPr>
+        <w:drawing>
+          <wp:inline distT="0" distB="0" distL="0" distR="0" wp14:anchorId="658D94DB" wp14:editId="52ED771C">
+            <wp:extent cx="2881375" cy="2466975"/>
+            <wp:effectExtent l="0" t="0" r="0" b="0"/>
+            <wp:docPr id="5" name="Picture 5"/>
+            <wp:cNvGraphicFramePr>
+              <a:graphicFrameLocks xmlns:a="http://schemas.openxmlformats.org/drawingml/2006/main" noChangeAspect="1"/>
+            </wp:cNvGraphicFramePr>
+            <a:graphic xmlns:a="http://schemas.openxmlformats.org/drawingml/2006/main">
+              <a:graphicData uri="http://schemas.openxmlformats.org/drawingml/2006/picture">
+                <pic:pic xmlns:pic="http://schemas.openxmlformats.org/drawingml/2006/picture">
+                  <pic:nvPicPr>
+                    <pic:cNvPr id="0" name="Picture 1"/>
+                    <pic:cNvPicPr>
+                      <a:picLocks noChangeAspect="1" noChangeArrowheads="1"/>
+                    </pic:cNvPicPr>
+                  </pic:nvPicPr>
+                  <pic:blipFill>
+                    <a:blip r:embed="rId7">
+                      <a:extLst>
+                        <a:ext uri="{28A0092B-C50C-407E-A947-70E740481C1C}">
+                          <a14:useLocalDpi xmlns:a14="http://schemas.microsoft.com/office/drawing/2010/main" val="0"/>
+                        </a:ext>
+                      </a:extLst>
+                    </a:blip>
+                    <a:srcRect/>
+                    <a:stretch>
+                      <a:fillRect/>
+                    </a:stretch>
+                  </pic:blipFill>
+                  <pic:spPr bwMode="auto">
+                    <a:xfrm>
+                      <a:off x="0" y="0"/>
+                      <a:ext cx="2886056" cy="2470982"/>
+                    </a:xfrm>
+                    <a:prstGeom prst="rect">
+                      <a:avLst/>
+                    </a:prstGeom>
+                    <a:noFill/>
+                    <a:ln>
+                      <a:noFill/>
+                    </a:ln>
+                  </pic:spPr>
+                </pic:pic>
+              </a:graphicData>
+            </a:graphic>
+          </wp:inline>
+        </w:drawing>
+      </w:r>
+    </w:p>
+    <w:p>
+      <w:pPr>
+        <w:tabs>
+          <w:tab w:val="left" w:pos="930"/>
+        </w:tabs>
+      </w:pPr>
+    </w:p>
+    <w:p>
+      <w:pPr>
+        <w:tabs>
+          <w:tab w:val="left" w:pos="930"/>
+        </w:tabs>
+        <w:rPr>
+          <w:noProof/>
+        </w:rPr>
+      </w:pPr>
+      <w:r>
+        <w:tab/>
+      </w:r>
+      <w:r>
+        <w:t xml:space="preserve">Once the </w:t>
+      </w:r>
+      <w:r>
+        <w:t>networks-master</w:t>
+      </w:r>
+      <w:r>
+        <w:rPr>
+          <w:noProof/>
+        </w:rPr>
+        <w:t xml:space="preserve"> file has been downloaded to your Desktop and the terminal is open. </w:t>
+      </w:r>
+      <w:r>
+        <w:rPr>
+          <w:noProof/>
+        </w:rPr>
+        <w:t>Naviagte to the desktop directory by enetering the command “cd desktop”</w:t>
+      </w:r>
+      <w:r>
+        <w:rPr>
+          <w:noProof/>
+        </w:rPr>
+        <w:t>. Then,</w:t>
+      </w:r>
+      <w:r>
+        <w:rPr>
+          <w:noProof/>
+        </w:rPr>
+        <w:t xml:space="preserve"> naviagte to the </w:t>
+      </w:r>
+      <w:r>
+        <w:t>networks-master</w:t>
+      </w:r>
+      <w:r>
+        <w:t xml:space="preserve"> file by entering the command “cd </w:t>
+      </w:r>
+      <w:r>
+        <w:t>networks-master</w:t>
+      </w:r>
+      <w:r>
+        <w:t xml:space="preserve">”. Once both commands were successfully entered enter the “ls” command </w:t>
+      </w:r>
+      <w:r>
+        <w:t>to show all available files.</w:t>
+      </w:r>
+    </w:p>
+    <w:p>
+      <w:pPr>
+        <w:tabs>
+          <w:tab w:val="left" w:pos="930"/>
+        </w:tabs>
+      </w:pPr>
+      <w:r>
+        <w:rPr>
+          <w:noProof/>
+        </w:rPr>
+        <w:drawing>
+          <wp:inline distT="0" distB="0" distL="0" distR="0" wp14:anchorId="173B4333" wp14:editId="50806DAE">
+            <wp:extent cx="5934075" cy="1085850"/>
+            <wp:effectExtent l="0" t="0" r="9525" b="0"/>
+            <wp:docPr id="9" name="Picture 9"/>
+            <wp:cNvGraphicFramePr>
+              <a:graphicFrameLocks xmlns:a="http://schemas.openxmlformats.org/drawingml/2006/main" noChangeAspect="1"/>
+            </wp:cNvGraphicFramePr>
+            <a:graphic xmlns:a="http://schemas.openxmlformats.org/drawingml/2006/main">
+              <a:graphicData uri="http://schemas.openxmlformats.org/drawingml/2006/picture">
+                <pic:pic xmlns:pic="http://schemas.openxmlformats.org/drawingml/2006/picture">
+                  <pic:nvPicPr>
+                    <pic:cNvPr id="0" name="Picture 2"/>
+                    <pic:cNvPicPr>
+                      <a:picLocks noChangeAspect="1" noChangeArrowheads="1"/>
+                    </pic:cNvPicPr>
+                  </pic:nvPicPr>
+                  <pic:blipFill>
+                    <a:blip r:embed="rId8">
+                      <a:extLst>
+                        <a:ext uri="{28A0092B-C50C-407E-A947-70E740481C1C}">
+                          <a14:useLocalDpi xmlns:a14="http://schemas.microsoft.com/office/drawing/2010/main" val="0"/>
+                        </a:ext>
+                      </a:extLst>
+                    </a:blip>
+                    <a:srcRect/>
+                    <a:stretch>
+                      <a:fillRect/>
+                    </a:stretch>
+                  </pic:blipFill>
+                  <pic:spPr bwMode="auto">
+                    <a:xfrm>
+                      <a:off x="0" y="0"/>
+                      <a:ext cx="5934075" cy="1085850"/>
+                    </a:xfrm>
+                    <a:prstGeom prst="rect">
+                      <a:avLst/>
+                    </a:prstGeom>
+                    <a:noFill/>
+                    <a:ln>
+                      <a:noFill/>
+                    </a:ln>
+                  </pic:spPr>
+                </pic:pic>
+              </a:graphicData>
+            </a:graphic>
+          </wp:inline>
+        </w:drawing>
+      </w:r>
+    </w:p>
+    <w:p>
+      <w:pPr>
+        <w:tabs>
+          <w:tab w:val="left" w:pos="930"/>
+        </w:tabs>
+        <w:ind w:left="360"/>
+      </w:pPr>
+    </w:p>
+    <w:p>
+      <w:pPr>
+        <w:tabs>
+          <w:tab w:val="left" w:pos="930"/>
+        </w:tabs>
+        <w:ind w:left="360"/>
+      </w:pPr>
+    </w:p>
+    <w:p>
+      <w:pPr>
+        <w:tabs>
+          <w:tab w:val="left" w:pos="930"/>
+        </w:tabs>
+        <w:ind w:left="360"/>
+      </w:pPr>
+    </w:p>
+    <w:p>
+      <w:pPr>
+        <w:tabs>
+          <w:tab w:val="left" w:pos="930"/>
+        </w:tabs>
+        <w:ind w:left="360"/>
+      </w:pPr>
+    </w:p>
+    <w:p>
+      <w:pPr>
+        <w:tabs>
+          <w:tab w:val="left" w:pos="930"/>
+        </w:tabs>
+      </w:pPr>
+    </w:p>
+    <w:p>
+      <w:pPr>
+        <w:tabs>
+          <w:tab w:val="left" w:pos="930"/>
+        </w:tabs>
+      </w:pPr>
+    </w:p>
+    <w:p>
+      <w:pPr>
+        <w:tabs>
+          <w:tab w:val="left" w:pos="930"/>
+        </w:tabs>
+        <w:rPr>
+          <w:b/>
+          <w:sz w:val="28"/>
+          <w:szCs w:val="28"/>
+        </w:rPr>
+      </w:pPr>
+      <w:r>
+        <w:rPr>
+          <w:b/>
+          <w:sz w:val="28"/>
+          <w:szCs w:val="28"/>
+        </w:rPr>
+        <w:lastRenderedPageBreak/>
+        <w:t xml:space="preserve">Compiling </w:t>
+      </w:r>
+      <w:r>
+        <w:rPr>
+          <w:b/>
+          <w:sz w:val="28"/>
+          <w:szCs w:val="28"/>
+        </w:rPr>
+        <w:t xml:space="preserve">the files </w:t>
+      </w:r>
+    </w:p>
+    <w:p>
+      <w:pPr>
+        <w:tabs>
+          <w:tab w:val="left" w:pos="930"/>
+        </w:tabs>
+      </w:pPr>
+      <w:r>
+        <w:t xml:space="preserve">After navigating to the </w:t>
+      </w:r>
+      <w:r>
+        <w:t>networks-master</w:t>
+      </w:r>
+      <w:r>
+        <w:t xml:space="preserve"> folder</w:t>
+      </w:r>
+      <w:r>
+        <w:t xml:space="preserve">. We must </w:t>
+      </w:r>
+      <w:r>
+        <w:t>a</w:t>
+      </w:r>
+      <w:r>
+        <w:t>ssemble</w:t>
+      </w:r>
+      <w:r>
+        <w:t xml:space="preserve"> the code to</w:t>
+      </w:r>
+      <w:r>
+        <w:t xml:space="preserve"> executable</w:t>
+      </w:r>
+      <w:r>
+        <w:t xml:space="preserve"> files by</w:t>
+      </w:r>
+      <w:r>
+        <w:t xml:space="preserve"> enter</w:t>
+      </w:r>
+      <w:r>
+        <w:t>ing</w:t>
+      </w:r>
+      <w:r>
+        <w:t xml:space="preserve"> the command </w:t>
+      </w:r>
+      <w:r>
+        <w:t>“</w:t>
+      </w:r>
+      <w:r>
+        <w:t>make</w:t>
+      </w:r>
+      <w:r>
+        <w:t>”</w:t>
+      </w:r>
+      <w:r>
+        <w:t>.</w:t>
+      </w:r>
+      <w:r>
+        <w:t xml:space="preserve"> As shown below.</w:t>
       </w:r>
     </w:p>
     <w:p>
@@ -349,7 +734,7 @@
                     </pic:cNvPicPr>
                   </pic:nvPicPr>
                   <pic:blipFill>
-                    <a:blip r:embed="rId6">
+                    <a:blip r:embed="rId9">
                       <a:extLst>
                         <a:ext uri="{28A0092B-C50C-407E-A947-70E740481C1C}">
                           <a14:useLocalDpi xmlns:a14="http://schemas.microsoft.com/office/drawing/2010/main" val="0"/>
@@ -395,27 +780,36 @@
         </w:tabs>
       </w:pPr>
       <w:r>
-        <w:t xml:space="preserve">Starting </w:t>
-      </w:r>
-      <w:r>
-        <w:t xml:space="preserve">the </w:t>
-      </w:r>
-      <w:r>
-        <w:t>server,</w:t>
-      </w:r>
-      <w:r>
-        <w:t xml:space="preserve"> the arguments are the</w:t>
-      </w:r>
-      <w:r>
-        <w:t xml:space="preserve"> port number and how many clients can connect.</w:t>
-      </w:r>
-    </w:p>
-    <w:p>
-      <w:pPr>
-        <w:tabs>
-          <w:tab w:val="left" w:pos="930"/>
-        </w:tabs>
-      </w:pPr>
+        <w:t>Next, enter the “ls”</w:t>
+      </w:r>
+      <w:r>
+        <w:t xml:space="preserve"> command, and you will notice two</w:t>
+      </w:r>
+      <w:r>
+        <w:t xml:space="preserve"> new </w:t>
+      </w:r>
+      <w:r>
+        <w:t>executable</w:t>
+      </w:r>
+      <w:r>
+        <w:t xml:space="preserve"> files </w:t>
+      </w:r>
+      <w:proofErr w:type="spellStart"/>
+      <w:r>
+        <w:t>bbserver</w:t>
+      </w:r>
+      <w:proofErr w:type="spellEnd"/>
+      <w:r>
+        <w:t xml:space="preserve"> and </w:t>
+      </w:r>
+      <w:proofErr w:type="spellStart"/>
+      <w:r>
+        <w:t>bbpeer</w:t>
+      </w:r>
+      <w:proofErr w:type="spellEnd"/>
+      <w:r>
+        <w:t xml:space="preserve">. </w:t>
+      </w:r>
     </w:p>
     <w:p>
       <w:pPr>
@@ -428,249 +822,10 @@
           <w:noProof/>
         </w:rPr>
         <w:drawing>
-          <wp:inline distT="0" distB="0" distL="0" distR="0" wp14:anchorId="0D71CF8F" wp14:editId="6234540C">
-            <wp:extent cx="4752975" cy="3228975"/>
-            <wp:effectExtent l="0" t="0" r="9525" b="9525"/>
-            <wp:docPr id="2" name="Picture 2"/>
-            <wp:cNvGraphicFramePr>
-              <a:graphicFrameLocks xmlns:a="http://schemas.openxmlformats.org/drawingml/2006/main" noChangeAspect="1"/>
-            </wp:cNvGraphicFramePr>
-            <a:graphic xmlns:a="http://schemas.openxmlformats.org/drawingml/2006/main">
-              <a:graphicData uri="http://schemas.openxmlformats.org/drawingml/2006/picture">
-                <pic:pic xmlns:pic="http://schemas.openxmlformats.org/drawingml/2006/picture">
-                  <pic:nvPicPr>
-                    <pic:cNvPr id="0" name="Picture 2"/>
-                    <pic:cNvPicPr>
-                      <a:picLocks noChangeAspect="1" noChangeArrowheads="1"/>
-                    </pic:cNvPicPr>
-                  </pic:nvPicPr>
-                  <pic:blipFill>
-                    <a:blip r:embed="rId7">
-                      <a:extLst>
-                        <a:ext uri="{28A0092B-C50C-407E-A947-70E740481C1C}">
-                          <a14:useLocalDpi xmlns:a14="http://schemas.microsoft.com/office/drawing/2010/main" val="0"/>
-                        </a:ext>
-                      </a:extLst>
-                    </a:blip>
-                    <a:srcRect/>
-                    <a:stretch>
-                      <a:fillRect/>
-                    </a:stretch>
-                  </pic:blipFill>
-                  <pic:spPr bwMode="auto">
-                    <a:xfrm>
-                      <a:off x="0" y="0"/>
-                      <a:ext cx="4752975" cy="3228975"/>
-                    </a:xfrm>
-                    <a:prstGeom prst="rect">
-                      <a:avLst/>
-                    </a:prstGeom>
-                    <a:noFill/>
-                    <a:ln>
-                      <a:noFill/>
-                    </a:ln>
-                  </pic:spPr>
-                </pic:pic>
-              </a:graphicData>
-            </a:graphic>
-          </wp:inline>
-        </w:drawing>
-      </w:r>
-    </w:p>
-    <w:p>
-      <w:pPr>
-        <w:tabs>
-          <w:tab w:val="left" w:pos="930"/>
-        </w:tabs>
-      </w:pPr>
-    </w:p>
-    <w:p>
-      <w:pPr>
-        <w:tabs>
-          <w:tab w:val="left" w:pos="930"/>
-        </w:tabs>
-      </w:pPr>
-    </w:p>
-    <w:p>
-      <w:pPr>
-        <w:tabs>
-          <w:tab w:val="left" w:pos="930"/>
-        </w:tabs>
-      </w:pPr>
-    </w:p>
-    <w:p>
-      <w:pPr>
-        <w:tabs>
-          <w:tab w:val="left" w:pos="930"/>
-        </w:tabs>
-      </w:pPr>
-    </w:p>
-    <w:p>
-      <w:pPr>
-        <w:tabs>
-          <w:tab w:val="left" w:pos="930"/>
-        </w:tabs>
-      </w:pPr>
-    </w:p>
-    <w:p>
-      <w:pPr>
-        <w:tabs>
-          <w:tab w:val="left" w:pos="930"/>
-        </w:tabs>
-      </w:pPr>
-    </w:p>
-    <w:p>
-      <w:pPr>
-        <w:tabs>
-          <w:tab w:val="left" w:pos="930"/>
-        </w:tabs>
-      </w:pPr>
-    </w:p>
-    <w:p>
-      <w:pPr>
-        <w:tabs>
-          <w:tab w:val="left" w:pos="930"/>
-        </w:tabs>
-      </w:pPr>
-    </w:p>
-    <w:p>
-      <w:pPr>
-        <w:tabs>
-          <w:tab w:val="left" w:pos="930"/>
-        </w:tabs>
-      </w:pPr>
-    </w:p>
-    <w:p>
-      <w:pPr>
-        <w:tabs>
-          <w:tab w:val="left" w:pos="930"/>
-        </w:tabs>
-      </w:pPr>
-      <w:r>
-        <w:t xml:space="preserve">Running the client </w:t>
-      </w:r>
-    </w:p>
-    <w:p>
-      <w:pPr>
-        <w:tabs>
-          <w:tab w:val="left" w:pos="930"/>
-        </w:tabs>
-      </w:pPr>
-      <w:r>
-        <w:t>2</w:t>
-      </w:r>
-      <w:r>
-        <w:rPr>
-          <w:vertAlign w:val="superscript"/>
-        </w:rPr>
-        <w:t>nd</w:t>
-      </w:r>
-      <w:r>
-        <w:t xml:space="preserve"> </w:t>
-      </w:r>
-      <w:proofErr w:type="spellStart"/>
-      <w:r>
-        <w:t>arg</w:t>
-      </w:r>
-      <w:proofErr w:type="spellEnd"/>
-      <w:r>
-        <w:t xml:space="preserve"> is </w:t>
-      </w:r>
-      <w:proofErr w:type="spellStart"/>
-      <w:r>
-        <w:t>ipAddress</w:t>
-      </w:r>
-      <w:proofErr w:type="spellEnd"/>
-      <w:r>
-        <w:t xml:space="preserve"> of the client and the server</w:t>
-      </w:r>
-    </w:p>
-    <w:p>
-      <w:pPr>
-        <w:tabs>
-          <w:tab w:val="left" w:pos="930"/>
-        </w:tabs>
-      </w:pPr>
-      <w:r>
-        <w:t>3</w:t>
-      </w:r>
-      <w:r>
-        <w:rPr>
-          <w:vertAlign w:val="superscript"/>
-        </w:rPr>
-        <w:t xml:space="preserve">rd </w:t>
-      </w:r>
-      <w:proofErr w:type="spellStart"/>
-      <w:r>
-        <w:t>arg</w:t>
-      </w:r>
-      <w:proofErr w:type="spellEnd"/>
-      <w:r>
-        <w:t xml:space="preserve"> 3 is the connecting</w:t>
-      </w:r>
-      <w:r>
-        <w:t xml:space="preserve"> port</w:t>
-      </w:r>
-      <w:r>
-        <w:t xml:space="preserve"> number</w:t>
-      </w:r>
-    </w:p>
-    <w:p>
-      <w:pPr>
-        <w:tabs>
-          <w:tab w:val="left" w:pos="930"/>
-        </w:tabs>
-      </w:pPr>
-      <w:r>
-        <w:t>4</w:t>
-      </w:r>
-      <w:r>
-        <w:rPr>
-          <w:vertAlign w:val="superscript"/>
-        </w:rPr>
-        <w:t>th</w:t>
-      </w:r>
-      <w:r>
-        <w:t xml:space="preserve"> clients port number </w:t>
-      </w:r>
-    </w:p>
-    <w:p>
-      <w:pPr>
-        <w:tabs>
-          <w:tab w:val="left" w:pos="930"/>
-        </w:tabs>
-      </w:pPr>
-      <w:r>
-        <w:t>5</w:t>
-      </w:r>
-      <w:r>
-        <w:rPr>
-          <w:vertAlign w:val="superscript"/>
-        </w:rPr>
-        <w:t>th</w:t>
-      </w:r>
-      <w:r>
-        <w:t xml:space="preserve"> the shared file  </w:t>
-      </w:r>
-      <w:r>
-        <w:t xml:space="preserve"> </w:t>
-      </w:r>
-    </w:p>
-    <w:p>
-      <w:pPr>
-        <w:tabs>
-          <w:tab w:val="left" w:pos="930"/>
-        </w:tabs>
-      </w:pPr>
-      <w:r>
-        <w:rPr>
-          <w:noProof/>
-        </w:rPr>
-        <w:drawing>
-          <wp:inline distT="0" distB="0" distL="0" distR="0" wp14:anchorId="0C894BEB" wp14:editId="0A323E02">
-            <wp:extent cx="5943600" cy="3124200"/>
-            <wp:effectExtent l="0" t="0" r="0" b="0"/>
-            <wp:docPr id="3" name="Picture 3"/>
+          <wp:inline distT="0" distB="0" distL="0" distR="0" wp14:anchorId="6EFBC093" wp14:editId="32131443">
+            <wp:extent cx="5943600" cy="1209675"/>
+            <wp:effectExtent l="0" t="0" r="0" b="9525"/>
+            <wp:docPr id="11" name="Picture 11"/>
             <wp:cNvGraphicFramePr>
               <a:graphicFrameLocks xmlns:a="http://schemas.openxmlformats.org/drawingml/2006/main" noChangeAspect="1"/>
             </wp:cNvGraphicFramePr>
@@ -679,516 +834,6 @@
                 <pic:pic xmlns:pic="http://schemas.openxmlformats.org/drawingml/2006/picture">
                   <pic:nvPicPr>
                     <pic:cNvPr id="0" name="Picture 3"/>
-                    <pic:cNvPicPr>
-                      <a:picLocks noChangeAspect="1" noChangeArrowheads="1"/>
-                    </pic:cNvPicPr>
-                  </pic:nvPicPr>
-                  <pic:blipFill>
-                    <a:blip r:embed="rId8">
-                      <a:extLst>
-                        <a:ext uri="{28A0092B-C50C-407E-A947-70E740481C1C}">
-                          <a14:useLocalDpi xmlns:a14="http://schemas.microsoft.com/office/drawing/2010/main" val="0"/>
-                        </a:ext>
-                      </a:extLst>
-                    </a:blip>
-                    <a:srcRect/>
-                    <a:stretch>
-                      <a:fillRect/>
-                    </a:stretch>
-                  </pic:blipFill>
-                  <pic:spPr bwMode="auto">
-                    <a:xfrm>
-                      <a:off x="0" y="0"/>
-                      <a:ext cx="5943600" cy="3124200"/>
-                    </a:xfrm>
-                    <a:prstGeom prst="rect">
-                      <a:avLst/>
-                    </a:prstGeom>
-                    <a:noFill/>
-                    <a:ln>
-                      <a:noFill/>
-                    </a:ln>
-                  </pic:spPr>
-                </pic:pic>
-              </a:graphicData>
-            </a:graphic>
-          </wp:inline>
-        </w:drawing>
-      </w:r>
-    </w:p>
-    <w:p>
-      <w:pPr>
-        <w:tabs>
-          <w:tab w:val="left" w:pos="930"/>
-        </w:tabs>
-      </w:pPr>
-    </w:p>
-    <w:p>
-      <w:pPr>
-        <w:tabs>
-          <w:tab w:val="left" w:pos="930"/>
-        </w:tabs>
-      </w:pPr>
-    </w:p>
-    <w:p>
-      <w:pPr>
-        <w:tabs>
-          <w:tab w:val="left" w:pos="930"/>
-        </w:tabs>
-      </w:pPr>
-    </w:p>
-    <w:p>
-      <w:pPr>
-        <w:tabs>
-          <w:tab w:val="left" w:pos="930"/>
-        </w:tabs>
-      </w:pPr>
-    </w:p>
-    <w:p>
-      <w:pPr>
-        <w:tabs>
-          <w:tab w:val="left" w:pos="930"/>
-        </w:tabs>
-      </w:pPr>
-    </w:p>
-    <w:p>
-      <w:pPr>
-        <w:tabs>
-          <w:tab w:val="left" w:pos="930"/>
-        </w:tabs>
-      </w:pPr>
-    </w:p>
-    <w:p>
-      <w:pPr>
-        <w:tabs>
-          <w:tab w:val="left" w:pos="930"/>
-        </w:tabs>
-      </w:pPr>
-    </w:p>
-    <w:p>
-      <w:pPr>
-        <w:tabs>
-          <w:tab w:val="left" w:pos="930"/>
-        </w:tabs>
-      </w:pPr>
-    </w:p>
-    <w:p>
-      <w:pPr>
-        <w:tabs>
-          <w:tab w:val="left" w:pos="930"/>
-        </w:tabs>
-      </w:pPr>
-    </w:p>
-    <w:p>
-      <w:pPr>
-        <w:tabs>
-          <w:tab w:val="left" w:pos="930"/>
-        </w:tabs>
-      </w:pPr>
-    </w:p>
-    <w:p>
-      <w:pPr>
-        <w:tabs>
-          <w:tab w:val="left" w:pos="930"/>
-        </w:tabs>
-      </w:pPr>
-    </w:p>
-    <w:p>
-      <w:pPr>
-        <w:tabs>
-          <w:tab w:val="left" w:pos="930"/>
-        </w:tabs>
-      </w:pPr>
-    </w:p>
-    <w:p>
-      <w:pPr>
-        <w:tabs>
-          <w:tab w:val="left" w:pos="930"/>
-        </w:tabs>
-      </w:pPr>
-    </w:p>
-    <w:p>
-      <w:pPr>
-        <w:tabs>
-          <w:tab w:val="left" w:pos="930"/>
-        </w:tabs>
-      </w:pPr>
-    </w:p>
-    <w:p>
-      <w:pPr>
-        <w:tabs>
-          <w:tab w:val="left" w:pos="930"/>
-        </w:tabs>
-      </w:pPr>
-    </w:p>
-    <w:p>
-      <w:pPr>
-        <w:tabs>
-          <w:tab w:val="left" w:pos="930"/>
-        </w:tabs>
-      </w:pPr>
-    </w:p>
-    <w:p>
-      <w:pPr>
-        <w:tabs>
-          <w:tab w:val="left" w:pos="930"/>
-        </w:tabs>
-      </w:pPr>
-    </w:p>
-    <w:p>
-      <w:pPr>
-        <w:tabs>
-          <w:tab w:val="left" w:pos="930"/>
-        </w:tabs>
-      </w:pPr>
-    </w:p>
-    <w:p>
-      <w:pPr>
-        <w:tabs>
-          <w:tab w:val="left" w:pos="930"/>
-        </w:tabs>
-      </w:pPr>
-    </w:p>
-    <w:p>
-      <w:pPr>
-        <w:tabs>
-          <w:tab w:val="left" w:pos="930"/>
-        </w:tabs>
-      </w:pPr>
-    </w:p>
-    <w:p>
-      <w:pPr>
-        <w:tabs>
-          <w:tab w:val="left" w:pos="930"/>
-        </w:tabs>
-      </w:pPr>
-    </w:p>
-    <w:p>
-      <w:pPr>
-        <w:tabs>
-          <w:tab w:val="left" w:pos="930"/>
-        </w:tabs>
-      </w:pPr>
-    </w:p>
-    <w:p>
-      <w:pPr>
-        <w:tabs>
-          <w:tab w:val="left" w:pos="930"/>
-        </w:tabs>
-      </w:pPr>
-    </w:p>
-    <w:p>
-      <w:pPr>
-        <w:tabs>
-          <w:tab w:val="left" w:pos="930"/>
-        </w:tabs>
-      </w:pPr>
-    </w:p>
-    <w:p>
-      <w:pPr>
-        <w:tabs>
-          <w:tab w:val="left" w:pos="930"/>
-        </w:tabs>
-      </w:pPr>
-    </w:p>
-    <w:p>
-      <w:pPr>
-        <w:tabs>
-          <w:tab w:val="left" w:pos="930"/>
-        </w:tabs>
-      </w:pPr>
-    </w:p>
-    <w:p>
-      <w:pPr>
-        <w:tabs>
-          <w:tab w:val="left" w:pos="930"/>
-        </w:tabs>
-      </w:pPr>
-    </w:p>
-    <w:p>
-      <w:pPr>
-        <w:tabs>
-          <w:tab w:val="left" w:pos="930"/>
-        </w:tabs>
-      </w:pPr>
-    </w:p>
-    <w:p>
-      <w:pPr>
-        <w:tabs>
-          <w:tab w:val="left" w:pos="930"/>
-        </w:tabs>
-      </w:pPr>
-    </w:p>
-    <w:p>
-      <w:pPr>
-        <w:tabs>
-          <w:tab w:val="left" w:pos="930"/>
-        </w:tabs>
-      </w:pPr>
-    </w:p>
-    <w:p>
-      <w:pPr>
-        <w:tabs>
-          <w:tab w:val="left" w:pos="930"/>
-        </w:tabs>
-      </w:pPr>
-    </w:p>
-    <w:p>
-      <w:pPr>
-        <w:tabs>
-          <w:tab w:val="left" w:pos="930"/>
-        </w:tabs>
-      </w:pPr>
-    </w:p>
-    <w:p>
-      <w:pPr>
-        <w:tabs>
-          <w:tab w:val="left" w:pos="930"/>
-        </w:tabs>
-      </w:pPr>
-    </w:p>
-    <w:p>
-      <w:pPr>
-        <w:tabs>
-          <w:tab w:val="left" w:pos="930"/>
-        </w:tabs>
-      </w:pPr>
-    </w:p>
-    <w:p>
-      <w:pPr>
-        <w:tabs>
-          <w:tab w:val="left" w:pos="930"/>
-        </w:tabs>
-      </w:pPr>
-    </w:p>
-    <w:p>
-      <w:pPr>
-        <w:tabs>
-          <w:tab w:val="left" w:pos="930"/>
-        </w:tabs>
-      </w:pPr>
-    </w:p>
-    <w:p>
-      <w:pPr>
-        <w:tabs>
-          <w:tab w:val="left" w:pos="930"/>
-        </w:tabs>
-      </w:pPr>
-    </w:p>
-    <w:p>
-      <w:pPr>
-        <w:tabs>
-          <w:tab w:val="left" w:pos="930"/>
-        </w:tabs>
-      </w:pPr>
-    </w:p>
-    <w:p>
-      <w:pPr>
-        <w:tabs>
-          <w:tab w:val="left" w:pos="930"/>
-        </w:tabs>
-      </w:pPr>
-    </w:p>
-    <w:p>
-      <w:pPr>
-        <w:tabs>
-          <w:tab w:val="left" w:pos="930"/>
-        </w:tabs>
-      </w:pPr>
-    </w:p>
-    <w:p>
-      <w:pPr>
-        <w:tabs>
-          <w:tab w:val="left" w:pos="930"/>
-        </w:tabs>
-      </w:pPr>
-    </w:p>
-    <w:p>
-      <w:pPr>
-        <w:tabs>
-          <w:tab w:val="left" w:pos="930"/>
-        </w:tabs>
-      </w:pPr>
-      <w:r>
-        <w:t>Write and list command. Type in Write</w:t>
-      </w:r>
-      <w:r>
-        <w:t xml:space="preserve"> and the message you wish to send.</w:t>
-      </w:r>
-      <w:r>
-        <w:t xml:space="preserve"> </w:t>
-      </w:r>
-    </w:p>
-    <w:p>
-      <w:pPr>
-        <w:tabs>
-          <w:tab w:val="left" w:pos="930"/>
-        </w:tabs>
-      </w:pPr>
-      <w:r>
-        <w:rPr>
-          <w:noProof/>
-        </w:rPr>
-        <w:drawing>
-          <wp:inline distT="0" distB="0" distL="0" distR="0" wp14:anchorId="448178B7" wp14:editId="3600E1D8">
-            <wp:extent cx="5943600" cy="5057775"/>
-            <wp:effectExtent l="0" t="0" r="0" b="9525"/>
-            <wp:docPr id="4" name="Picture 4"/>
-            <wp:cNvGraphicFramePr>
-              <a:graphicFrameLocks xmlns:a="http://schemas.openxmlformats.org/drawingml/2006/main" noChangeAspect="1"/>
-            </wp:cNvGraphicFramePr>
-            <a:graphic xmlns:a="http://schemas.openxmlformats.org/drawingml/2006/main">
-              <a:graphicData uri="http://schemas.openxmlformats.org/drawingml/2006/picture">
-                <pic:pic xmlns:pic="http://schemas.openxmlformats.org/drawingml/2006/picture">
-                  <pic:nvPicPr>
-                    <pic:cNvPr id="0" name="Picture 4"/>
-                    <pic:cNvPicPr>
-                      <a:picLocks noChangeAspect="1" noChangeArrowheads="1"/>
-                    </pic:cNvPicPr>
-                  </pic:nvPicPr>
-                  <pic:blipFill>
-                    <a:blip r:embed="rId9">
-                      <a:extLst>
-                        <a:ext uri="{28A0092B-C50C-407E-A947-70E740481C1C}">
-                          <a14:useLocalDpi xmlns:a14="http://schemas.microsoft.com/office/drawing/2010/main" val="0"/>
-                        </a:ext>
-                      </a:extLst>
-                    </a:blip>
-                    <a:srcRect/>
-                    <a:stretch>
-                      <a:fillRect/>
-                    </a:stretch>
-                  </pic:blipFill>
-                  <pic:spPr bwMode="auto">
-                    <a:xfrm>
-                      <a:off x="0" y="0"/>
-                      <a:ext cx="5943600" cy="5057775"/>
-                    </a:xfrm>
-                    <a:prstGeom prst="rect">
-                      <a:avLst/>
-                    </a:prstGeom>
-                    <a:noFill/>
-                    <a:ln>
-                      <a:noFill/>
-                    </a:ln>
-                  </pic:spPr>
-                </pic:pic>
-              </a:graphicData>
-            </a:graphic>
-          </wp:inline>
-        </w:drawing>
-      </w:r>
-    </w:p>
-    <w:p>
-      <w:pPr>
-        <w:tabs>
-          <w:tab w:val="left" w:pos="930"/>
-        </w:tabs>
-      </w:pPr>
-    </w:p>
-    <w:p>
-      <w:pPr>
-        <w:tabs>
-          <w:tab w:val="left" w:pos="930"/>
-        </w:tabs>
-      </w:pPr>
-    </w:p>
-    <w:p>
-      <w:pPr>
-        <w:tabs>
-          <w:tab w:val="left" w:pos="930"/>
-        </w:tabs>
-      </w:pPr>
-    </w:p>
-    <w:p>
-      <w:pPr>
-        <w:tabs>
-          <w:tab w:val="left" w:pos="930"/>
-        </w:tabs>
-      </w:pPr>
-    </w:p>
-    <w:p>
-      <w:pPr>
-        <w:tabs>
-          <w:tab w:val="left" w:pos="930"/>
-        </w:tabs>
-      </w:pPr>
-    </w:p>
-    <w:p>
-      <w:pPr>
-        <w:tabs>
-          <w:tab w:val="left" w:pos="930"/>
-        </w:tabs>
-      </w:pPr>
-    </w:p>
-    <w:p>
-      <w:pPr>
-        <w:tabs>
-          <w:tab w:val="left" w:pos="930"/>
-        </w:tabs>
-      </w:pPr>
-    </w:p>
-    <w:p>
-      <w:pPr>
-        <w:tabs>
-          <w:tab w:val="left" w:pos="930"/>
-        </w:tabs>
-      </w:pPr>
-    </w:p>
-    <w:p>
-      <w:pPr>
-        <w:tabs>
-          <w:tab w:val="left" w:pos="930"/>
-        </w:tabs>
-      </w:pPr>
-    </w:p>
-    <w:p>
-      <w:pPr>
-        <w:tabs>
-          <w:tab w:val="left" w:pos="930"/>
-        </w:tabs>
-      </w:pPr>
-    </w:p>
-    <w:p>
-      <w:pPr>
-        <w:tabs>
-          <w:tab w:val="left" w:pos="930"/>
-        </w:tabs>
-      </w:pPr>
-    </w:p>
-    <w:p>
-      <w:pPr>
-        <w:tabs>
-          <w:tab w:val="left" w:pos="930"/>
-        </w:tabs>
-      </w:pPr>
-      <w:r>
-        <w:t>Reading a certain message. Read #.</w:t>
-      </w:r>
-    </w:p>
-    <w:p>
-      <w:pPr>
-        <w:tabs>
-          <w:tab w:val="left" w:pos="930"/>
-        </w:tabs>
-      </w:pPr>
-      <w:r>
-        <w:rPr>
-          <w:noProof/>
-        </w:rPr>
-        <w:drawing>
-          <wp:inline distT="0" distB="0" distL="0" distR="0" wp14:anchorId="5AE4DB62" wp14:editId="18C1161F">
-            <wp:extent cx="5943600" cy="3000375"/>
-            <wp:effectExtent l="0" t="0" r="0" b="9525"/>
-            <wp:docPr id="6" name="Picture 6"/>
-            <wp:cNvGraphicFramePr>
-              <a:graphicFrameLocks xmlns:a="http://schemas.openxmlformats.org/drawingml/2006/main" noChangeAspect="1"/>
-            </wp:cNvGraphicFramePr>
-            <a:graphic xmlns:a="http://schemas.openxmlformats.org/drawingml/2006/main">
-              <a:graphicData uri="http://schemas.openxmlformats.org/drawingml/2006/picture">
-                <pic:pic xmlns:pic="http://schemas.openxmlformats.org/drawingml/2006/picture">
-                  <pic:nvPicPr>
-                    <pic:cNvPr id="0" name="Picture 6"/>
                     <pic:cNvPicPr>
                       <a:picLocks noChangeAspect="1" noChangeArrowheads="1"/>
                     </pic:cNvPicPr>
@@ -1209,7 +854,7 @@
                   <pic:spPr bwMode="auto">
                     <a:xfrm>
                       <a:off x="0" y="0"/>
-                      <a:ext cx="5943600" cy="3000375"/>
+                      <a:ext cx="5943600" cy="1209675"/>
                     </a:xfrm>
                     <a:prstGeom prst="rect">
                       <a:avLst/>
@@ -1238,122 +883,84 @@
         <w:tabs>
           <w:tab w:val="left" w:pos="930"/>
         </w:tabs>
-      </w:pPr>
-    </w:p>
-    <w:p>
-      <w:pPr>
-        <w:tabs>
-          <w:tab w:val="left" w:pos="930"/>
-        </w:tabs>
-      </w:pPr>
-    </w:p>
-    <w:p>
-      <w:pPr>
-        <w:tabs>
-          <w:tab w:val="left" w:pos="930"/>
-        </w:tabs>
-      </w:pPr>
-    </w:p>
-    <w:p>
-      <w:pPr>
-        <w:tabs>
-          <w:tab w:val="left" w:pos="930"/>
-        </w:tabs>
-      </w:pPr>
-    </w:p>
-    <w:p>
-      <w:pPr>
-        <w:tabs>
-          <w:tab w:val="left" w:pos="930"/>
-        </w:tabs>
-      </w:pPr>
-    </w:p>
-    <w:p>
-      <w:pPr>
-        <w:tabs>
-          <w:tab w:val="left" w:pos="930"/>
-        </w:tabs>
-      </w:pPr>
-    </w:p>
-    <w:p>
-      <w:pPr>
-        <w:tabs>
-          <w:tab w:val="left" w:pos="930"/>
-        </w:tabs>
-      </w:pPr>
-    </w:p>
-    <w:p>
-      <w:pPr>
-        <w:tabs>
-          <w:tab w:val="left" w:pos="930"/>
-        </w:tabs>
-      </w:pPr>
-    </w:p>
-    <w:p>
-      <w:pPr>
-        <w:tabs>
-          <w:tab w:val="left" w:pos="930"/>
-        </w:tabs>
-      </w:pPr>
-    </w:p>
-    <w:p>
-      <w:pPr>
-        <w:tabs>
-          <w:tab w:val="left" w:pos="930"/>
-        </w:tabs>
-      </w:pPr>
-    </w:p>
-    <w:p>
-      <w:pPr>
-        <w:tabs>
-          <w:tab w:val="left" w:pos="930"/>
-        </w:tabs>
-      </w:pPr>
-    </w:p>
-    <w:p>
-      <w:pPr>
-        <w:tabs>
-          <w:tab w:val="left" w:pos="930"/>
-        </w:tabs>
-      </w:pPr>
-    </w:p>
-    <w:p>
-      <w:pPr>
-        <w:tabs>
-          <w:tab w:val="left" w:pos="930"/>
-        </w:tabs>
-      </w:pPr>
-    </w:p>
-    <w:p>
-      <w:pPr>
-        <w:tabs>
-          <w:tab w:val="left" w:pos="930"/>
-        </w:tabs>
-      </w:pPr>
-    </w:p>
-    <w:p>
-      <w:pPr>
-        <w:tabs>
-          <w:tab w:val="left" w:pos="930"/>
-        </w:tabs>
-      </w:pPr>
-    </w:p>
-    <w:p>
-      <w:pPr>
-        <w:tabs>
-          <w:tab w:val="left" w:pos="930"/>
-        </w:tabs>
-      </w:pPr>
-    </w:p>
-    <w:p>
-      <w:pPr>
-        <w:tabs>
-          <w:tab w:val="left" w:pos="930"/>
-        </w:tabs>
-      </w:pPr>
-      <w:r>
-        <w:t xml:space="preserve">Exiting the ring </w:t>
-      </w:r>
+        <w:rPr>
+          <w:b/>
+          <w:sz w:val="28"/>
+          <w:szCs w:val="28"/>
+        </w:rPr>
+      </w:pPr>
+      <w:r>
+        <w:rPr>
+          <w:b/>
+          <w:sz w:val="28"/>
+          <w:szCs w:val="28"/>
+        </w:rPr>
+        <w:t xml:space="preserve">Running the Server </w:t>
+      </w:r>
+    </w:p>
+    <w:p>
+      <w:pPr>
+        <w:tabs>
+          <w:tab w:val="left" w:pos="930"/>
+        </w:tabs>
+      </w:pPr>
+      <w:r>
+        <w:t xml:space="preserve">To start the server, enter the command </w:t>
+      </w:r>
+      <w:proofErr w:type="gramStart"/>
+      <w:r>
+        <w:t>“</w:t>
+      </w:r>
+      <w:r>
+        <w:t>./</w:t>
+      </w:r>
+      <w:proofErr w:type="spellStart"/>
+      <w:proofErr w:type="gramEnd"/>
+      <w:r>
+        <w:t>bbserver</w:t>
+      </w:r>
+      <w:proofErr w:type="spellEnd"/>
+      <w:r>
+        <w:t xml:space="preserve"> 60000 3</w:t>
+      </w:r>
+      <w:r>
+        <w:t xml:space="preserve">”. The </w:t>
+      </w:r>
+      <w:proofErr w:type="gramStart"/>
+      <w:r>
+        <w:t>command .</w:t>
+      </w:r>
+      <w:proofErr w:type="gramEnd"/>
+      <w:r>
+        <w:t>/</w:t>
+      </w:r>
+      <w:proofErr w:type="spellStart"/>
+      <w:r>
+        <w:t>bbserver</w:t>
+      </w:r>
+      <w:proofErr w:type="spellEnd"/>
+      <w:r>
+        <w:t xml:space="preserve"> is how you run the executable</w:t>
+      </w:r>
+      <w:r>
+        <w:t>. The number 60000 is the port number which identifies were the server is located, and the number 3 is how many peers can connect</w:t>
+      </w:r>
+      <w:r>
+        <w:t xml:space="preserve"> to the server</w:t>
+      </w:r>
+      <w:r>
+        <w:t xml:space="preserve">. </w:t>
+      </w:r>
+      <w:r>
+        <w:t xml:space="preserve"> </w:t>
+      </w:r>
+    </w:p>
+    <w:p>
+      <w:pPr>
+        <w:tabs>
+          <w:tab w:val="left" w:pos="930"/>
+        </w:tabs>
+      </w:pPr>
     </w:p>
     <w:p>
       <w:pPr>
@@ -1366,10 +973,10 @@
           <w:noProof/>
         </w:rPr>
         <w:drawing>
-          <wp:inline distT="0" distB="0" distL="0" distR="0" wp14:anchorId="427A5CBB" wp14:editId="6B4457FC">
-            <wp:extent cx="5934075" cy="3733800"/>
+          <wp:inline distT="0" distB="0" distL="0" distR="0" wp14:anchorId="3D3D28CA" wp14:editId="4BC7AB70">
+            <wp:extent cx="4752975" cy="762000"/>
             <wp:effectExtent l="0" t="0" r="9525" b="0"/>
-            <wp:docPr id="7" name="Picture 7"/>
+            <wp:docPr id="12" name="Picture 12"/>
             <wp:cNvGraphicFramePr>
               <a:graphicFrameLocks xmlns:a="http://schemas.openxmlformats.org/drawingml/2006/main" noChangeAspect="1"/>
             </wp:cNvGraphicFramePr>
@@ -1377,7 +984,7 @@
               <a:graphicData uri="http://schemas.openxmlformats.org/drawingml/2006/picture">
                 <pic:pic xmlns:pic="http://schemas.openxmlformats.org/drawingml/2006/picture">
                   <pic:nvPicPr>
-                    <pic:cNvPr id="0" name="Picture 7"/>
+                    <pic:cNvPr id="0" name="Picture 4"/>
                     <pic:cNvPicPr>
                       <a:picLocks noChangeAspect="1" noChangeArrowheads="1"/>
                     </pic:cNvPicPr>
@@ -1398,7 +1005,7 @@
                   <pic:spPr bwMode="auto">
                     <a:xfrm>
                       <a:off x="0" y="0"/>
-                      <a:ext cx="5934075" cy="3733800"/>
+                      <a:ext cx="4752975" cy="762000"/>
                     </a:xfrm>
                     <a:prstGeom prst="rect">
                       <a:avLst/>
@@ -1483,62 +1090,267 @@
         <w:tabs>
           <w:tab w:val="left" w:pos="930"/>
         </w:tabs>
-      </w:pPr>
-    </w:p>
-    <w:p>
-      <w:pPr>
-        <w:tabs>
-          <w:tab w:val="left" w:pos="930"/>
-        </w:tabs>
-      </w:pPr>
-    </w:p>
-    <w:p>
-      <w:pPr>
-        <w:tabs>
-          <w:tab w:val="left" w:pos="930"/>
-        </w:tabs>
-      </w:pPr>
-    </w:p>
-    <w:p>
-      <w:pPr>
-        <w:tabs>
-          <w:tab w:val="left" w:pos="930"/>
-        </w:tabs>
-      </w:pPr>
-    </w:p>
-    <w:p>
-      <w:pPr>
-        <w:tabs>
-          <w:tab w:val="left" w:pos="930"/>
-        </w:tabs>
-      </w:pPr>
-    </w:p>
-    <w:p>
-      <w:pPr>
-        <w:tabs>
-          <w:tab w:val="left" w:pos="930"/>
-        </w:tabs>
-      </w:pPr>
-      <w:r>
-        <w:t xml:space="preserve">Exiting </w:t>
-      </w:r>
-      <w:r>
-        <w:t>and reconnecting; notice</w:t>
-      </w:r>
-      <w:r>
-        <w:t xml:space="preserve"> that</w:t>
-      </w:r>
-      <w:r>
-        <w:t xml:space="preserve"> the 3</w:t>
-      </w:r>
-      <w:r>
-        <w:rPr>
-          <w:vertAlign w:val="superscript"/>
-        </w:rPr>
-        <w:t>rd</w:t>
-      </w:r>
-      <w:r>
-        <w:t xml:space="preserve"> argument is now 60001. The port of one of the peers in the ring.</w:t>
+        <w:rPr>
+          <w:b/>
+          <w:sz w:val="28"/>
+          <w:szCs w:val="28"/>
+        </w:rPr>
+      </w:pPr>
+      <w:r>
+        <w:rPr>
+          <w:b/>
+          <w:sz w:val="28"/>
+          <w:szCs w:val="28"/>
+        </w:rPr>
+        <w:lastRenderedPageBreak/>
+        <w:t>Running the Peers</w:t>
+      </w:r>
+    </w:p>
+    <w:p>
+      <w:pPr>
+        <w:tabs>
+          <w:tab w:val="left" w:pos="930"/>
+        </w:tabs>
+        <w:rPr>
+          <w:sz w:val="24"/>
+          <w:szCs w:val="24"/>
+        </w:rPr>
+      </w:pPr>
+      <w:r>
+        <w:rPr>
+          <w:sz w:val="24"/>
+          <w:szCs w:val="24"/>
+        </w:rPr>
+        <w:t xml:space="preserve">To create three </w:t>
+      </w:r>
+      <w:r>
+        <w:rPr>
+          <w:sz w:val="24"/>
+          <w:szCs w:val="24"/>
+        </w:rPr>
+        <w:t>peers,</w:t>
+      </w:r>
+      <w:r>
+        <w:rPr>
+          <w:sz w:val="24"/>
+          <w:szCs w:val="24"/>
+        </w:rPr>
+        <w:t xml:space="preserve"> you are going to have to open three terminals by right clicking the terminal icon and selecting</w:t>
+      </w:r>
+      <w:r>
+        <w:rPr>
+          <w:sz w:val="24"/>
+          <w:szCs w:val="24"/>
+        </w:rPr>
+        <w:t xml:space="preserve"> new window.  </w:t>
+      </w:r>
+      <w:r>
+        <w:rPr>
+          <w:sz w:val="24"/>
+          <w:szCs w:val="24"/>
+        </w:rPr>
+        <w:t xml:space="preserve">To run the peers </w:t>
+      </w:r>
+      <w:r>
+        <w:rPr>
+          <w:sz w:val="24"/>
+          <w:szCs w:val="24"/>
+        </w:rPr>
+        <w:t>type</w:t>
+      </w:r>
+      <w:r>
+        <w:rPr>
+          <w:sz w:val="24"/>
+          <w:szCs w:val="24"/>
+        </w:rPr>
+        <w:t xml:space="preserve"> in the </w:t>
+      </w:r>
+      <w:proofErr w:type="gramStart"/>
+      <w:r>
+        <w:rPr>
+          <w:sz w:val="24"/>
+          <w:szCs w:val="24"/>
+        </w:rPr>
+        <w:t>command</w:t>
+      </w:r>
+      <w:r>
+        <w:rPr>
+          <w:sz w:val="24"/>
+          <w:szCs w:val="24"/>
+        </w:rPr>
+        <w:t xml:space="preserve">s </w:t>
+      </w:r>
+      <w:r>
+        <w:rPr>
+          <w:sz w:val="24"/>
+          <w:szCs w:val="24"/>
+        </w:rPr>
+        <w:t xml:space="preserve"> .</w:t>
+      </w:r>
+      <w:proofErr w:type="gramEnd"/>
+      <w:r>
+        <w:rPr>
+          <w:sz w:val="24"/>
+          <w:szCs w:val="24"/>
+        </w:rPr>
+        <w:t>/</w:t>
+      </w:r>
+      <w:proofErr w:type="spellStart"/>
+      <w:r>
+        <w:rPr>
+          <w:sz w:val="24"/>
+          <w:szCs w:val="24"/>
+        </w:rPr>
+        <w:t>bbpeer</w:t>
+      </w:r>
+      <w:proofErr w:type="spellEnd"/>
+      <w:r>
+        <w:rPr>
+          <w:sz w:val="24"/>
+          <w:szCs w:val="24"/>
+        </w:rPr>
+        <w:t xml:space="preserve"> localhost 60000 60001 message.txt</w:t>
+      </w:r>
+      <w:r>
+        <w:rPr>
+          <w:sz w:val="24"/>
+          <w:szCs w:val="24"/>
+        </w:rPr>
+        <w:t>, ./</w:t>
+      </w:r>
+      <w:proofErr w:type="spellStart"/>
+      <w:r>
+        <w:rPr>
+          <w:sz w:val="24"/>
+          <w:szCs w:val="24"/>
+        </w:rPr>
+        <w:t>bbpeer</w:t>
+      </w:r>
+      <w:proofErr w:type="spellEnd"/>
+      <w:r>
+        <w:rPr>
+          <w:sz w:val="24"/>
+          <w:szCs w:val="24"/>
+        </w:rPr>
+        <w:t xml:space="preserve"> localhost 60000 60002</w:t>
+      </w:r>
+      <w:r>
+        <w:rPr>
+          <w:sz w:val="24"/>
+          <w:szCs w:val="24"/>
+        </w:rPr>
+        <w:t xml:space="preserve"> message.txt</w:t>
+      </w:r>
+      <w:r>
+        <w:rPr>
+          <w:sz w:val="24"/>
+          <w:szCs w:val="24"/>
+        </w:rPr>
+        <w:t xml:space="preserve"> and ./</w:t>
+      </w:r>
+      <w:proofErr w:type="spellStart"/>
+      <w:r>
+        <w:rPr>
+          <w:sz w:val="24"/>
+          <w:szCs w:val="24"/>
+        </w:rPr>
+        <w:t>bbpeer</w:t>
+      </w:r>
+      <w:proofErr w:type="spellEnd"/>
+      <w:r>
+        <w:rPr>
+          <w:sz w:val="24"/>
+          <w:szCs w:val="24"/>
+        </w:rPr>
+        <w:t xml:space="preserve"> localhost 60000 60003</w:t>
+      </w:r>
+      <w:r>
+        <w:rPr>
+          <w:sz w:val="24"/>
+          <w:szCs w:val="24"/>
+        </w:rPr>
+        <w:t xml:space="preserve"> message.txt</w:t>
+      </w:r>
+      <w:r>
+        <w:rPr>
+          <w:sz w:val="24"/>
+          <w:szCs w:val="24"/>
+        </w:rPr>
+        <w:t xml:space="preserve">.  One for each terminal. </w:t>
+      </w:r>
+    </w:p>
+    <w:p>
+      <w:pPr>
+        <w:tabs>
+          <w:tab w:val="left" w:pos="930"/>
+        </w:tabs>
+        <w:rPr>
+          <w:sz w:val="24"/>
+          <w:szCs w:val="24"/>
+        </w:rPr>
+      </w:pPr>
+      <w:r>
+        <w:rPr>
+          <w:sz w:val="24"/>
+          <w:szCs w:val="24"/>
+        </w:rPr>
+        <w:t>Localhost is the IP address of the peer and the server. 60000 is the port number of the Server</w:t>
+      </w:r>
+      <w:r>
+        <w:rPr>
+          <w:sz w:val="24"/>
+          <w:szCs w:val="24"/>
+        </w:rPr>
+        <w:t>, So the peers</w:t>
+      </w:r>
+      <w:r>
+        <w:rPr>
+          <w:sz w:val="24"/>
+          <w:szCs w:val="24"/>
+        </w:rPr>
+        <w:t xml:space="preserve"> </w:t>
+      </w:r>
+      <w:r>
+        <w:rPr>
+          <w:sz w:val="24"/>
+          <w:szCs w:val="24"/>
+        </w:rPr>
+        <w:t>know who</w:t>
+      </w:r>
+      <w:r>
+        <w:rPr>
+          <w:sz w:val="24"/>
+          <w:szCs w:val="24"/>
+        </w:rPr>
+        <w:t xml:space="preserve"> to connect to.  60001, 60002 and 60003</w:t>
+      </w:r>
+      <w:r>
+        <w:rPr>
+          <w:sz w:val="24"/>
+          <w:szCs w:val="24"/>
+        </w:rPr>
+        <w:t xml:space="preserve"> are</w:t>
+      </w:r>
+      <w:r>
+        <w:rPr>
+          <w:sz w:val="24"/>
+          <w:szCs w:val="24"/>
+        </w:rPr>
+        <w:t xml:space="preserve"> the port numbers of each peer</w:t>
+      </w:r>
+      <w:r>
+        <w:rPr>
+          <w:sz w:val="24"/>
+          <w:szCs w:val="24"/>
+        </w:rPr>
+        <w:t xml:space="preserve">, and message.txt is the shared file that is used </w:t>
+      </w:r>
+      <w:r>
+        <w:rPr>
+          <w:sz w:val="24"/>
+          <w:szCs w:val="24"/>
+        </w:rPr>
+        <w:t xml:space="preserve">to store the written messages. </w:t>
       </w:r>
     </w:p>
     <w:p>
@@ -1552,10 +1364,10 @@
           <w:noProof/>
         </w:rPr>
         <w:drawing>
-          <wp:inline distT="0" distB="0" distL="0" distR="0" wp14:anchorId="37F04786" wp14:editId="17F4A597">
-            <wp:extent cx="7105217" cy="5010150"/>
-            <wp:effectExtent l="0" t="0" r="635" b="0"/>
-            <wp:docPr id="8" name="Picture 8"/>
+          <wp:inline distT="0" distB="0" distL="0" distR="0" wp14:anchorId="0981690F" wp14:editId="39CF88E5">
+            <wp:extent cx="5934075" cy="581025"/>
+            <wp:effectExtent l="0" t="0" r="9525" b="9525"/>
+            <wp:docPr id="13" name="Picture 13"/>
             <wp:cNvGraphicFramePr>
               <a:graphicFrameLocks xmlns:a="http://schemas.openxmlformats.org/drawingml/2006/main" noChangeAspect="1"/>
             </wp:cNvGraphicFramePr>
@@ -1563,7 +1375,7 @@
               <a:graphicData uri="http://schemas.openxmlformats.org/drawingml/2006/picture">
                 <pic:pic xmlns:pic="http://schemas.openxmlformats.org/drawingml/2006/picture">
                   <pic:nvPicPr>
-                    <pic:cNvPr id="0" name="Picture 8"/>
+                    <pic:cNvPr id="0" name="Picture 5"/>
                     <pic:cNvPicPr>
                       <a:picLocks noChangeAspect="1" noChangeArrowheads="1"/>
                     </pic:cNvPicPr>
@@ -1584,7 +1396,7 @@
                   <pic:spPr bwMode="auto">
                     <a:xfrm>
                       <a:off x="0" y="0"/>
-                      <a:ext cx="7132492" cy="5029382"/>
+                      <a:ext cx="5934075" cy="581025"/>
                     </a:xfrm>
                     <a:prstGeom prst="rect">
                       <a:avLst/>
@@ -1601,6 +1413,917 @@
         </w:drawing>
       </w:r>
     </w:p>
+    <w:p>
+      <w:pPr>
+        <w:tabs>
+          <w:tab w:val="left" w:pos="930"/>
+        </w:tabs>
+      </w:pPr>
+      <w:r>
+        <w:rPr>
+          <w:noProof/>
+        </w:rPr>
+        <w:drawing>
+          <wp:inline distT="0" distB="0" distL="0" distR="0" wp14:anchorId="40751617" wp14:editId="7F8897A7">
+            <wp:extent cx="5943600" cy="466725"/>
+            <wp:effectExtent l="0" t="0" r="0" b="9525"/>
+            <wp:docPr id="14" name="Picture 14"/>
+            <wp:cNvGraphicFramePr>
+              <a:graphicFrameLocks xmlns:a="http://schemas.openxmlformats.org/drawingml/2006/main" noChangeAspect="1"/>
+            </wp:cNvGraphicFramePr>
+            <a:graphic xmlns:a="http://schemas.openxmlformats.org/drawingml/2006/main">
+              <a:graphicData uri="http://schemas.openxmlformats.org/drawingml/2006/picture">
+                <pic:pic xmlns:pic="http://schemas.openxmlformats.org/drawingml/2006/picture">
+                  <pic:nvPicPr>
+                    <pic:cNvPr id="0" name="Picture 6"/>
+                    <pic:cNvPicPr>
+                      <a:picLocks noChangeAspect="1" noChangeArrowheads="1"/>
+                    </pic:cNvPicPr>
+                  </pic:nvPicPr>
+                  <pic:blipFill>
+                    <a:blip r:embed="rId13">
+                      <a:extLst>
+                        <a:ext uri="{28A0092B-C50C-407E-A947-70E740481C1C}">
+                          <a14:useLocalDpi xmlns:a14="http://schemas.microsoft.com/office/drawing/2010/main" val="0"/>
+                        </a:ext>
+                      </a:extLst>
+                    </a:blip>
+                    <a:srcRect/>
+                    <a:stretch>
+                      <a:fillRect/>
+                    </a:stretch>
+                  </pic:blipFill>
+                  <pic:spPr bwMode="auto">
+                    <a:xfrm>
+                      <a:off x="0" y="0"/>
+                      <a:ext cx="5943600" cy="466725"/>
+                    </a:xfrm>
+                    <a:prstGeom prst="rect">
+                      <a:avLst/>
+                    </a:prstGeom>
+                    <a:noFill/>
+                    <a:ln>
+                      <a:noFill/>
+                    </a:ln>
+                  </pic:spPr>
+                </pic:pic>
+              </a:graphicData>
+            </a:graphic>
+          </wp:inline>
+        </w:drawing>
+      </w:r>
+    </w:p>
+    <w:p>
+      <w:pPr>
+        <w:tabs>
+          <w:tab w:val="left" w:pos="930"/>
+        </w:tabs>
+      </w:pPr>
+      <w:r>
+        <w:rPr>
+          <w:noProof/>
+        </w:rPr>
+        <w:drawing>
+          <wp:inline distT="0" distB="0" distL="0" distR="0" wp14:anchorId="0D6E89DF" wp14:editId="55E4C45C">
+            <wp:extent cx="5934075" cy="581025"/>
+            <wp:effectExtent l="0" t="0" r="9525" b="9525"/>
+            <wp:docPr id="15" name="Picture 15"/>
+            <wp:cNvGraphicFramePr>
+              <a:graphicFrameLocks xmlns:a="http://schemas.openxmlformats.org/drawingml/2006/main" noChangeAspect="1"/>
+            </wp:cNvGraphicFramePr>
+            <a:graphic xmlns:a="http://schemas.openxmlformats.org/drawingml/2006/main">
+              <a:graphicData uri="http://schemas.openxmlformats.org/drawingml/2006/picture">
+                <pic:pic xmlns:pic="http://schemas.openxmlformats.org/drawingml/2006/picture">
+                  <pic:nvPicPr>
+                    <pic:cNvPr id="0" name="Picture 7"/>
+                    <pic:cNvPicPr>
+                      <a:picLocks noChangeAspect="1" noChangeArrowheads="1"/>
+                    </pic:cNvPicPr>
+                  </pic:nvPicPr>
+                  <pic:blipFill>
+                    <a:blip r:embed="rId14">
+                      <a:extLst>
+                        <a:ext uri="{28A0092B-C50C-407E-A947-70E740481C1C}">
+                          <a14:useLocalDpi xmlns:a14="http://schemas.microsoft.com/office/drawing/2010/main" val="0"/>
+                        </a:ext>
+                      </a:extLst>
+                    </a:blip>
+                    <a:srcRect/>
+                    <a:stretch>
+                      <a:fillRect/>
+                    </a:stretch>
+                  </pic:blipFill>
+                  <pic:spPr bwMode="auto">
+                    <a:xfrm>
+                      <a:off x="0" y="0"/>
+                      <a:ext cx="5934075" cy="581025"/>
+                    </a:xfrm>
+                    <a:prstGeom prst="rect">
+                      <a:avLst/>
+                    </a:prstGeom>
+                    <a:noFill/>
+                    <a:ln>
+                      <a:noFill/>
+                    </a:ln>
+                  </pic:spPr>
+                </pic:pic>
+              </a:graphicData>
+            </a:graphic>
+          </wp:inline>
+        </w:drawing>
+      </w:r>
+    </w:p>
+    <w:p>
+      <w:pPr>
+        <w:tabs>
+          <w:tab w:val="left" w:pos="930"/>
+        </w:tabs>
+      </w:pPr>
+    </w:p>
+    <w:p>
+      <w:pPr>
+        <w:tabs>
+          <w:tab w:val="left" w:pos="930"/>
+        </w:tabs>
+      </w:pPr>
+      <w:r>
+        <w:t>After all Clients connected to server. The Server terminal should look this.</w:t>
+      </w:r>
+      <w:r>
+        <w:rPr>
+          <w:noProof/>
+        </w:rPr>
+        <w:drawing>
+          <wp:inline distT="0" distB="0" distL="0" distR="0" wp14:anchorId="2BB8DF99" wp14:editId="2C837ACC">
+            <wp:extent cx="5934075" cy="1438275"/>
+            <wp:effectExtent l="0" t="0" r="9525" b="9525"/>
+            <wp:docPr id="16" name="Picture 16"/>
+            <wp:cNvGraphicFramePr>
+              <a:graphicFrameLocks xmlns:a="http://schemas.openxmlformats.org/drawingml/2006/main" noChangeAspect="1"/>
+            </wp:cNvGraphicFramePr>
+            <a:graphic xmlns:a="http://schemas.openxmlformats.org/drawingml/2006/main">
+              <a:graphicData uri="http://schemas.openxmlformats.org/drawingml/2006/picture">
+                <pic:pic xmlns:pic="http://schemas.openxmlformats.org/drawingml/2006/picture">
+                  <pic:nvPicPr>
+                    <pic:cNvPr id="0" name="Picture 8"/>
+                    <pic:cNvPicPr>
+                      <a:picLocks noChangeAspect="1" noChangeArrowheads="1"/>
+                    </pic:cNvPicPr>
+                  </pic:nvPicPr>
+                  <pic:blipFill>
+                    <a:blip r:embed="rId15">
+                      <a:extLst>
+                        <a:ext uri="{28A0092B-C50C-407E-A947-70E740481C1C}">
+                          <a14:useLocalDpi xmlns:a14="http://schemas.microsoft.com/office/drawing/2010/main" val="0"/>
+                        </a:ext>
+                      </a:extLst>
+                    </a:blip>
+                    <a:srcRect/>
+                    <a:stretch>
+                      <a:fillRect/>
+                    </a:stretch>
+                  </pic:blipFill>
+                  <pic:spPr bwMode="auto">
+                    <a:xfrm>
+                      <a:off x="0" y="0"/>
+                      <a:ext cx="5934075" cy="1438275"/>
+                    </a:xfrm>
+                    <a:prstGeom prst="rect">
+                      <a:avLst/>
+                    </a:prstGeom>
+                    <a:noFill/>
+                    <a:ln>
+                      <a:noFill/>
+                    </a:ln>
+                  </pic:spPr>
+                </pic:pic>
+              </a:graphicData>
+            </a:graphic>
+          </wp:inline>
+        </w:drawing>
+      </w:r>
+    </w:p>
+    <w:p>
+      <w:pPr>
+        <w:tabs>
+          <w:tab w:val="left" w:pos="930"/>
+        </w:tabs>
+      </w:pPr>
+    </w:p>
+    <w:p>
+      <w:pPr>
+        <w:tabs>
+          <w:tab w:val="left" w:pos="930"/>
+        </w:tabs>
+      </w:pPr>
+      <w:r>
+        <w:t>T</w:t>
+      </w:r>
+      <w:r>
+        <w:t>he Server Holds all port and IP information of the connecting Clients.</w:t>
+      </w:r>
+    </w:p>
+    <w:p>
+      <w:pPr>
+        <w:tabs>
+          <w:tab w:val="left" w:pos="930"/>
+        </w:tabs>
+      </w:pPr>
+    </w:p>
+    <w:p>
+      <w:pPr>
+        <w:tabs>
+          <w:tab w:val="left" w:pos="930"/>
+        </w:tabs>
+      </w:pPr>
+    </w:p>
+    <w:p>
+      <w:pPr>
+        <w:tabs>
+          <w:tab w:val="left" w:pos="930"/>
+        </w:tabs>
+      </w:pPr>
+    </w:p>
+    <w:p>
+      <w:pPr>
+        <w:tabs>
+          <w:tab w:val="left" w:pos="930"/>
+        </w:tabs>
+      </w:pPr>
+    </w:p>
+    <w:p>
+      <w:pPr>
+        <w:tabs>
+          <w:tab w:val="left" w:pos="930"/>
+        </w:tabs>
+      </w:pPr>
+    </w:p>
+    <w:p>
+      <w:pPr>
+        <w:tabs>
+          <w:tab w:val="left" w:pos="930"/>
+        </w:tabs>
+      </w:pPr>
+    </w:p>
+    <w:p>
+      <w:pPr>
+        <w:tabs>
+          <w:tab w:val="left" w:pos="930"/>
+        </w:tabs>
+        <w:rPr>
+          <w:b/>
+          <w:sz w:val="28"/>
+          <w:szCs w:val="28"/>
+        </w:rPr>
+      </w:pPr>
+      <w:r>
+        <w:rPr>
+          <w:b/>
+          <w:sz w:val="28"/>
+          <w:szCs w:val="28"/>
+        </w:rPr>
+        <w:lastRenderedPageBreak/>
+        <w:t xml:space="preserve">Message Board Commands </w:t>
+      </w:r>
+    </w:p>
+    <w:p>
+      <w:pPr>
+        <w:tabs>
+          <w:tab w:val="left" w:pos="930"/>
+        </w:tabs>
+      </w:pPr>
+      <w:r>
+        <w:t>After all peers have connected to the server.</w:t>
+      </w:r>
+      <w:r>
+        <w:t xml:space="preserve"> The server wi</w:t>
+      </w:r>
+      <w:r>
+        <w:t xml:space="preserve">ll </w:t>
+      </w:r>
+      <w:r>
+        <w:t>create</w:t>
+      </w:r>
+      <w:r>
+        <w:t xml:space="preserve"> a</w:t>
+      </w:r>
+      <w:r>
+        <w:t xml:space="preserve"> ring</w:t>
+      </w:r>
+      <w:r>
+        <w:t xml:space="preserve"> of peers and then shut down. Thus, achieving a distributed network; mea</w:t>
+      </w:r>
+      <w:r>
+        <w:t>ning a network can remain working</w:t>
+      </w:r>
+      <w:r>
+        <w:t xml:space="preserve"> without </w:t>
+      </w:r>
+      <w:r>
+        <w:t>the need of a server.</w:t>
+      </w:r>
+      <w:r>
+        <w:t xml:space="preserve"> After the ring is formed the peers well receive a command message as shown below. </w:t>
+      </w:r>
+    </w:p>
+    <w:p>
+      <w:pPr>
+        <w:tabs>
+          <w:tab w:val="left" w:pos="930"/>
+        </w:tabs>
+      </w:pPr>
+      <w:r>
+        <w:rPr>
+          <w:noProof/>
+        </w:rPr>
+        <w:drawing>
+          <wp:inline distT="0" distB="0" distL="0" distR="0" wp14:anchorId="7AC67B4F" wp14:editId="5DB3842D">
+            <wp:extent cx="5934075" cy="1381125"/>
+            <wp:effectExtent l="0" t="0" r="9525" b="9525"/>
+            <wp:docPr id="18" name="Picture 18"/>
+            <wp:cNvGraphicFramePr>
+              <a:graphicFrameLocks xmlns:a="http://schemas.openxmlformats.org/drawingml/2006/main" noChangeAspect="1"/>
+            </wp:cNvGraphicFramePr>
+            <a:graphic xmlns:a="http://schemas.openxmlformats.org/drawingml/2006/main">
+              <a:graphicData uri="http://schemas.openxmlformats.org/drawingml/2006/picture">
+                <pic:pic xmlns:pic="http://schemas.openxmlformats.org/drawingml/2006/picture">
+                  <pic:nvPicPr>
+                    <pic:cNvPr id="0" name="Picture 10"/>
+                    <pic:cNvPicPr>
+                      <a:picLocks noChangeAspect="1" noChangeArrowheads="1"/>
+                    </pic:cNvPicPr>
+                  </pic:nvPicPr>
+                  <pic:blipFill>
+                    <a:blip r:embed="rId16">
+                      <a:extLst>
+                        <a:ext uri="{28A0092B-C50C-407E-A947-70E740481C1C}">
+                          <a14:useLocalDpi xmlns:a14="http://schemas.microsoft.com/office/drawing/2010/main" val="0"/>
+                        </a:ext>
+                      </a:extLst>
+                    </a:blip>
+                    <a:srcRect/>
+                    <a:stretch>
+                      <a:fillRect/>
+                    </a:stretch>
+                  </pic:blipFill>
+                  <pic:spPr bwMode="auto">
+                    <a:xfrm>
+                      <a:off x="0" y="0"/>
+                      <a:ext cx="5934075" cy="1381125"/>
+                    </a:xfrm>
+                    <a:prstGeom prst="rect">
+                      <a:avLst/>
+                    </a:prstGeom>
+                    <a:noFill/>
+                    <a:ln>
+                      <a:noFill/>
+                    </a:ln>
+                  </pic:spPr>
+                </pic:pic>
+              </a:graphicData>
+            </a:graphic>
+          </wp:inline>
+        </w:drawing>
+      </w:r>
+    </w:p>
+    <w:p>
+      <w:pPr>
+        <w:tabs>
+          <w:tab w:val="left" w:pos="930"/>
+        </w:tabs>
+      </w:pPr>
+      <w:r>
+        <w:t>The write, read and list commands are shown below.</w:t>
+      </w:r>
+    </w:p>
+    <w:p>
+      <w:pPr>
+        <w:tabs>
+          <w:tab w:val="left" w:pos="930"/>
+        </w:tabs>
+      </w:pPr>
+      <w:r>
+        <w:t xml:space="preserve">Write will allow the user to write </w:t>
+      </w:r>
+      <w:r>
+        <w:t xml:space="preserve">to </w:t>
+      </w:r>
+      <w:r>
+        <w:t xml:space="preserve">the message board. Read will let the user add a </w:t>
+      </w:r>
+      <w:r>
+        <w:t>particular message and list displays all messages.</w:t>
+      </w:r>
+    </w:p>
+    <w:p>
+      <w:pPr>
+        <w:tabs>
+          <w:tab w:val="left" w:pos="930"/>
+        </w:tabs>
+      </w:pPr>
+      <w:r>
+        <w:rPr>
+          <w:noProof/>
+        </w:rPr>
+        <w:drawing>
+          <wp:inline distT="0" distB="0" distL="0" distR="0" wp14:anchorId="629263CF" wp14:editId="1BA63CC0">
+            <wp:extent cx="5934075" cy="2609850"/>
+            <wp:effectExtent l="0" t="0" r="9525" b="0"/>
+            <wp:docPr id="17" name="Picture 17"/>
+            <wp:cNvGraphicFramePr>
+              <a:graphicFrameLocks xmlns:a="http://schemas.openxmlformats.org/drawingml/2006/main" noChangeAspect="1"/>
+            </wp:cNvGraphicFramePr>
+            <a:graphic xmlns:a="http://schemas.openxmlformats.org/drawingml/2006/main">
+              <a:graphicData uri="http://schemas.openxmlformats.org/drawingml/2006/picture">
+                <pic:pic xmlns:pic="http://schemas.openxmlformats.org/drawingml/2006/picture">
+                  <pic:nvPicPr>
+                    <pic:cNvPr id="0" name="Picture 9"/>
+                    <pic:cNvPicPr>
+                      <a:picLocks noChangeAspect="1" noChangeArrowheads="1"/>
+                    </pic:cNvPicPr>
+                  </pic:nvPicPr>
+                  <pic:blipFill>
+                    <a:blip r:embed="rId17">
+                      <a:extLst>
+                        <a:ext uri="{28A0092B-C50C-407E-A947-70E740481C1C}">
+                          <a14:useLocalDpi xmlns:a14="http://schemas.microsoft.com/office/drawing/2010/main" val="0"/>
+                        </a:ext>
+                      </a:extLst>
+                    </a:blip>
+                    <a:srcRect/>
+                    <a:stretch>
+                      <a:fillRect/>
+                    </a:stretch>
+                  </pic:blipFill>
+                  <pic:spPr bwMode="auto">
+                    <a:xfrm>
+                      <a:off x="0" y="0"/>
+                      <a:ext cx="5934075" cy="2609850"/>
+                    </a:xfrm>
+                    <a:prstGeom prst="rect">
+                      <a:avLst/>
+                    </a:prstGeom>
+                    <a:noFill/>
+                    <a:ln>
+                      <a:noFill/>
+                    </a:ln>
+                  </pic:spPr>
+                </pic:pic>
+              </a:graphicData>
+            </a:graphic>
+          </wp:inline>
+        </w:drawing>
+      </w:r>
+    </w:p>
+    <w:p>
+      <w:pPr>
+        <w:tabs>
+          <w:tab w:val="left" w:pos="930"/>
+        </w:tabs>
+      </w:pPr>
+    </w:p>
+    <w:p>
+      <w:pPr>
+        <w:tabs>
+          <w:tab w:val="left" w:pos="930"/>
+        </w:tabs>
+      </w:pPr>
+    </w:p>
+    <w:p>
+      <w:pPr>
+        <w:tabs>
+          <w:tab w:val="left" w:pos="930"/>
+        </w:tabs>
+      </w:pPr>
+    </w:p>
+    <w:p>
+      <w:pPr>
+        <w:tabs>
+          <w:tab w:val="left" w:pos="930"/>
+        </w:tabs>
+      </w:pPr>
+    </w:p>
+    <w:p>
+      <w:pPr>
+        <w:tabs>
+          <w:tab w:val="left" w:pos="930"/>
+        </w:tabs>
+      </w:pPr>
+    </w:p>
+    <w:p>
+      <w:pPr>
+        <w:tabs>
+          <w:tab w:val="left" w:pos="930"/>
+        </w:tabs>
+      </w:pPr>
+    </w:p>
+    <w:p>
+      <w:pPr>
+        <w:tabs>
+          <w:tab w:val="left" w:pos="930"/>
+        </w:tabs>
+      </w:pPr>
+    </w:p>
+    <w:p>
+      <w:pPr>
+        <w:tabs>
+          <w:tab w:val="left" w:pos="930"/>
+        </w:tabs>
+      </w:pPr>
+    </w:p>
+    <w:p>
+      <w:pPr>
+        <w:tabs>
+          <w:tab w:val="left" w:pos="930"/>
+        </w:tabs>
+        <w:rPr>
+          <w:b/>
+          <w:sz w:val="28"/>
+          <w:szCs w:val="28"/>
+        </w:rPr>
+      </w:pPr>
+      <w:r>
+        <w:rPr>
+          <w:b/>
+          <w:sz w:val="28"/>
+          <w:szCs w:val="28"/>
+        </w:rPr>
+        <w:lastRenderedPageBreak/>
+        <w:t>Exiting and rejoining the ring</w:t>
+      </w:r>
+    </w:p>
+    <w:p>
+      <w:pPr>
+        <w:tabs>
+          <w:tab w:val="left" w:pos="930"/>
+        </w:tabs>
+        <w:rPr>
+          <w:sz w:val="24"/>
+          <w:szCs w:val="24"/>
+        </w:rPr>
+      </w:pPr>
+      <w:r>
+        <w:rPr>
+          <w:sz w:val="24"/>
+          <w:szCs w:val="24"/>
+        </w:rPr>
+        <w:t xml:space="preserve">To exiting </w:t>
+      </w:r>
+      <w:r>
+        <w:rPr>
+          <w:sz w:val="24"/>
+          <w:szCs w:val="24"/>
+        </w:rPr>
+        <w:t>the ring type the command exit, and that particular client will shut down, and the ring will still be established.</w:t>
+      </w:r>
+    </w:p>
+    <w:p>
+      <w:pPr>
+        <w:tabs>
+          <w:tab w:val="left" w:pos="930"/>
+        </w:tabs>
+        <w:rPr>
+          <w:b/>
+          <w:sz w:val="28"/>
+          <w:szCs w:val="28"/>
+        </w:rPr>
+      </w:pPr>
+      <w:r>
+        <w:rPr>
+          <w:b/>
+          <w:noProof/>
+          <w:sz w:val="28"/>
+          <w:szCs w:val="28"/>
+        </w:rPr>
+        <w:drawing>
+          <wp:inline distT="0" distB="0" distL="0" distR="0" wp14:anchorId="74BBB4C3" wp14:editId="6C2D4352">
+            <wp:extent cx="5943600" cy="1809750"/>
+            <wp:effectExtent l="0" t="0" r="0" b="0"/>
+            <wp:docPr id="19" name="Picture 19"/>
+            <wp:cNvGraphicFramePr>
+              <a:graphicFrameLocks xmlns:a="http://schemas.openxmlformats.org/drawingml/2006/main" noChangeAspect="1"/>
+            </wp:cNvGraphicFramePr>
+            <a:graphic xmlns:a="http://schemas.openxmlformats.org/drawingml/2006/main">
+              <a:graphicData uri="http://schemas.openxmlformats.org/drawingml/2006/picture">
+                <pic:pic xmlns:pic="http://schemas.openxmlformats.org/drawingml/2006/picture">
+                  <pic:nvPicPr>
+                    <pic:cNvPr id="0" name="Picture 11"/>
+                    <pic:cNvPicPr>
+                      <a:picLocks noChangeAspect="1" noChangeArrowheads="1"/>
+                    </pic:cNvPicPr>
+                  </pic:nvPicPr>
+                  <pic:blipFill>
+                    <a:blip r:embed="rId18">
+                      <a:extLst>
+                        <a:ext uri="{28A0092B-C50C-407E-A947-70E740481C1C}">
+                          <a14:useLocalDpi xmlns:a14="http://schemas.microsoft.com/office/drawing/2010/main" val="0"/>
+                        </a:ext>
+                      </a:extLst>
+                    </a:blip>
+                    <a:srcRect/>
+                    <a:stretch>
+                      <a:fillRect/>
+                    </a:stretch>
+                  </pic:blipFill>
+                  <pic:spPr bwMode="auto">
+                    <a:xfrm>
+                      <a:off x="0" y="0"/>
+                      <a:ext cx="5943600" cy="1809750"/>
+                    </a:xfrm>
+                    <a:prstGeom prst="rect">
+                      <a:avLst/>
+                    </a:prstGeom>
+                    <a:noFill/>
+                    <a:ln>
+                      <a:noFill/>
+                    </a:ln>
+                  </pic:spPr>
+                </pic:pic>
+              </a:graphicData>
+            </a:graphic>
+          </wp:inline>
+        </w:drawing>
+      </w:r>
+    </w:p>
+    <w:p>
+      <w:pPr>
+        <w:tabs>
+          <w:tab w:val="left" w:pos="930"/>
+        </w:tabs>
+        <w:rPr>
+          <w:b/>
+        </w:rPr>
+      </w:pPr>
+      <w:r>
+        <w:rPr>
+          <w:b/>
+        </w:rPr>
+        <w:t xml:space="preserve"> </w:t>
+      </w:r>
+    </w:p>
+    <w:p>
+      <w:pPr>
+        <w:tabs>
+          <w:tab w:val="left" w:pos="930"/>
+        </w:tabs>
+      </w:pPr>
+      <w:r>
+        <w:t xml:space="preserve">To join an establish ring the connecting peer will connect </w:t>
+      </w:r>
+      <w:r>
+        <w:t>to another peer in the ring by using its port number. Notice in the picture below it is using port 60002</w:t>
+      </w:r>
+      <w:r>
+        <w:t xml:space="preserve"> instead of 60000. </w:t>
+      </w:r>
+      <w:bookmarkStart w:id="0" w:name="_GoBack"/>
+      <w:bookmarkEnd w:id="0"/>
+      <w:r>
+        <w:t xml:space="preserve"> </w:t>
+      </w:r>
+    </w:p>
+    <w:p>
+      <w:pPr>
+        <w:tabs>
+          <w:tab w:val="left" w:pos="930"/>
+        </w:tabs>
+      </w:pPr>
+      <w:r>
+        <w:rPr>
+          <w:noProof/>
+        </w:rPr>
+        <w:drawing>
+          <wp:inline distT="0" distB="0" distL="0" distR="0" wp14:anchorId="2EFA2AC5" wp14:editId="1348F0DE">
+            <wp:extent cx="5943600" cy="1743075"/>
+            <wp:effectExtent l="0" t="0" r="0" b="9525"/>
+            <wp:docPr id="20" name="Picture 20"/>
+            <wp:cNvGraphicFramePr>
+              <a:graphicFrameLocks xmlns:a="http://schemas.openxmlformats.org/drawingml/2006/main" noChangeAspect="1"/>
+            </wp:cNvGraphicFramePr>
+            <a:graphic xmlns:a="http://schemas.openxmlformats.org/drawingml/2006/main">
+              <a:graphicData uri="http://schemas.openxmlformats.org/drawingml/2006/picture">
+                <pic:pic xmlns:pic="http://schemas.openxmlformats.org/drawingml/2006/picture">
+                  <pic:nvPicPr>
+                    <pic:cNvPr id="0" name="Picture 12"/>
+                    <pic:cNvPicPr>
+                      <a:picLocks noChangeAspect="1" noChangeArrowheads="1"/>
+                    </pic:cNvPicPr>
+                  </pic:nvPicPr>
+                  <pic:blipFill>
+                    <a:blip r:embed="rId19">
+                      <a:extLst>
+                        <a:ext uri="{28A0092B-C50C-407E-A947-70E740481C1C}">
+                          <a14:useLocalDpi xmlns:a14="http://schemas.microsoft.com/office/drawing/2010/main" val="0"/>
+                        </a:ext>
+                      </a:extLst>
+                    </a:blip>
+                    <a:srcRect/>
+                    <a:stretch>
+                      <a:fillRect/>
+                    </a:stretch>
+                  </pic:blipFill>
+                  <pic:spPr bwMode="auto">
+                    <a:xfrm>
+                      <a:off x="0" y="0"/>
+                      <a:ext cx="5943600" cy="1743075"/>
+                    </a:xfrm>
+                    <a:prstGeom prst="rect">
+                      <a:avLst/>
+                    </a:prstGeom>
+                    <a:noFill/>
+                    <a:ln>
+                      <a:noFill/>
+                    </a:ln>
+                  </pic:spPr>
+                </pic:pic>
+              </a:graphicData>
+            </a:graphic>
+          </wp:inline>
+        </w:drawing>
+      </w:r>
+    </w:p>
+    <w:p>
+      <w:pPr>
+        <w:tabs>
+          <w:tab w:val="left" w:pos="930"/>
+        </w:tabs>
+      </w:pPr>
+    </w:p>
+    <w:p>
+      <w:pPr>
+        <w:tabs>
+          <w:tab w:val="left" w:pos="930"/>
+        </w:tabs>
+      </w:pPr>
+    </w:p>
+    <w:p>
+      <w:pPr>
+        <w:tabs>
+          <w:tab w:val="left" w:pos="930"/>
+        </w:tabs>
+      </w:pPr>
+    </w:p>
+    <w:p>
+      <w:pPr>
+        <w:tabs>
+          <w:tab w:val="left" w:pos="930"/>
+        </w:tabs>
+      </w:pPr>
+    </w:p>
+    <w:p>
+      <w:pPr>
+        <w:tabs>
+          <w:tab w:val="left" w:pos="930"/>
+        </w:tabs>
+      </w:pPr>
+    </w:p>
+    <w:p>
+      <w:pPr>
+        <w:tabs>
+          <w:tab w:val="left" w:pos="930"/>
+        </w:tabs>
+      </w:pPr>
+    </w:p>
+    <w:p>
+      <w:pPr>
+        <w:tabs>
+          <w:tab w:val="left" w:pos="930"/>
+        </w:tabs>
+      </w:pPr>
+    </w:p>
+    <w:p>
+      <w:pPr>
+        <w:tabs>
+          <w:tab w:val="left" w:pos="930"/>
+        </w:tabs>
+      </w:pPr>
+    </w:p>
+    <w:p>
+      <w:pPr>
+        <w:tabs>
+          <w:tab w:val="left" w:pos="930"/>
+        </w:tabs>
+      </w:pPr>
+    </w:p>
+    <w:p>
+      <w:pPr>
+        <w:tabs>
+          <w:tab w:val="left" w:pos="930"/>
+        </w:tabs>
+      </w:pPr>
+    </w:p>
+    <w:p>
+      <w:pPr>
+        <w:tabs>
+          <w:tab w:val="left" w:pos="930"/>
+        </w:tabs>
+      </w:pPr>
+    </w:p>
+    <w:p>
+      <w:pPr>
+        <w:tabs>
+          <w:tab w:val="left" w:pos="930"/>
+        </w:tabs>
+      </w:pPr>
+    </w:p>
+    <w:p>
+      <w:pPr>
+        <w:tabs>
+          <w:tab w:val="left" w:pos="930"/>
+        </w:tabs>
+      </w:pPr>
+    </w:p>
+    <w:p>
+      <w:pPr>
+        <w:tabs>
+          <w:tab w:val="left" w:pos="930"/>
+        </w:tabs>
+      </w:pPr>
+    </w:p>
+    <w:p>
+      <w:pPr>
+        <w:tabs>
+          <w:tab w:val="left" w:pos="930"/>
+        </w:tabs>
+      </w:pPr>
+    </w:p>
+    <w:p>
+      <w:pPr>
+        <w:tabs>
+          <w:tab w:val="left" w:pos="930"/>
+        </w:tabs>
+      </w:pPr>
+    </w:p>
+    <w:p>
+      <w:pPr>
+        <w:tabs>
+          <w:tab w:val="left" w:pos="930"/>
+        </w:tabs>
+      </w:pPr>
+    </w:p>
+    <w:p>
+      <w:pPr>
+        <w:tabs>
+          <w:tab w:val="left" w:pos="930"/>
+        </w:tabs>
+      </w:pPr>
+    </w:p>
+    <w:p>
+      <w:pPr>
+        <w:tabs>
+          <w:tab w:val="left" w:pos="930"/>
+        </w:tabs>
+      </w:pPr>
+    </w:p>
+    <w:p>
+      <w:pPr>
+        <w:tabs>
+          <w:tab w:val="left" w:pos="930"/>
+        </w:tabs>
+      </w:pPr>
+    </w:p>
+    <w:p>
+      <w:pPr>
+        <w:tabs>
+          <w:tab w:val="left" w:pos="930"/>
+        </w:tabs>
+      </w:pPr>
+    </w:p>
+    <w:p>
+      <w:pPr>
+        <w:tabs>
+          <w:tab w:val="left" w:pos="930"/>
+        </w:tabs>
+      </w:pPr>
+    </w:p>
+    <w:p>
+      <w:pPr>
+        <w:tabs>
+          <w:tab w:val="left" w:pos="930"/>
+        </w:tabs>
+      </w:pPr>
+    </w:p>
+    <w:p>
+      <w:pPr>
+        <w:tabs>
+          <w:tab w:val="left" w:pos="930"/>
+        </w:tabs>
+      </w:pPr>
+    </w:p>
+    <w:p>
+      <w:pPr>
+        <w:tabs>
+          <w:tab w:val="left" w:pos="930"/>
+        </w:tabs>
+      </w:pPr>
+    </w:p>
+    <w:p>
+      <w:pPr>
+        <w:tabs>
+          <w:tab w:val="left" w:pos="930"/>
+        </w:tabs>
+      </w:pPr>
+    </w:p>
     <w:sectPr>
       <w:pgSz w:w="12240" w:h="15840"/>
       <w:pgMar w:top="1440" w:right="1440" w:bottom="1440" w:left="1440" w:header="720" w:footer="720" w:gutter="0"/>
@@ -1612,7 +2335,7 @@
 </file>
 
 <file path=word/endnotes.xml><?xml version="1.0" encoding="utf-8"?>
-<w:endnotes xmlns:wpc="http://schemas.microsoft.com/office/word/2010/wordprocessingCanvas" xmlns:mo="http://schemas.microsoft.com/office/mac/office/2008/main" xmlns:mc="http://schemas.openxmlformats.org/markup-compatibility/2006" xmlns:mv="urn:schemas-microsoft-com:mac:vml" xmlns:o="urn:schemas-microsoft-com:office:office" xmlns:r="http://schemas.openxmlformats.org/officeDocument/2006/relationships" xmlns:m="http://schemas.openxmlformats.org/officeDocument/2006/math" xmlns:v="urn:schemas-microsoft-com:vml" xmlns:wp14="http://schemas.microsoft.com/office/word/2010/wordprocessingDrawing" xmlns:wp="http://schemas.openxmlformats.org/drawingml/2006/wordprocessingDrawing" xmlns:w10="urn:schemas-microsoft-com:office:word" xmlns:w="http://schemas.openxmlformats.org/wordprocessingml/2006/main" xmlns:w14="http://schemas.microsoft.com/office/word/2010/wordml" xmlns:w15="http://schemas.microsoft.com/office/word/2012/wordml" xmlns:wpg="http://schemas.microsoft.com/office/word/2010/wordprocessingGroup" xmlns:wpi="http://schemas.microsoft.com/office/word/2010/wordprocessingInk" xmlns:wne="http://schemas.microsoft.com/office/word/2006/wordml" xmlns:wps="http://schemas.microsoft.com/office/word/2010/wordprocessingShape" mc:Ignorable="w14 w15 wp14">
+<w:endnotes xmlns:wpc="http://schemas.microsoft.com/office/word/2010/wordprocessingCanvas" xmlns:cx="http://schemas.microsoft.com/office/drawing/2014/chartex" xmlns:cx1="http://schemas.microsoft.com/office/drawing/2015/9/8/chartex" xmlns:cx2="http://schemas.microsoft.com/office/drawing/2015/10/21/chartex" xmlns:cx3="http://schemas.microsoft.com/office/drawing/2016/5/9/chartex" xmlns:cx4="http://schemas.microsoft.com/office/drawing/2016/5/10/chartex" xmlns:cx5="http://schemas.microsoft.com/office/drawing/2016/5/11/chartex" xmlns:cx6="http://schemas.microsoft.com/office/drawing/2016/5/12/chartex" xmlns:cx7="http://schemas.microsoft.com/office/drawing/2016/5/13/chartex" xmlns:cx8="http://schemas.microsoft.com/office/drawing/2016/5/14/chartex" xmlns:mc="http://schemas.openxmlformats.org/markup-compatibility/2006" xmlns:aink="http://schemas.microsoft.com/office/drawing/2016/ink" xmlns:am3d="http://schemas.microsoft.com/office/drawing/2017/model3d" xmlns:o="urn:schemas-microsoft-com:office:office" xmlns:r="http://schemas.openxmlformats.org/officeDocument/2006/relationships" xmlns:m="http://schemas.openxmlformats.org/officeDocument/2006/math" xmlns:v="urn:schemas-microsoft-com:vml" xmlns:wp14="http://schemas.microsoft.com/office/word/2010/wordprocessingDrawing" xmlns:wp="http://schemas.openxmlformats.org/drawingml/2006/wordprocessingDrawing" xmlns:w10="urn:schemas-microsoft-com:office:word" xmlns:w="http://schemas.openxmlformats.org/wordprocessingml/2006/main" xmlns:w14="http://schemas.microsoft.com/office/word/2010/wordml" xmlns:w15="http://schemas.microsoft.com/office/word/2012/wordml" xmlns:w16cid="http://schemas.microsoft.com/office/word/2016/wordml/cid" xmlns:w16se="http://schemas.microsoft.com/office/word/2015/wordml/symex" xmlns:wpg="http://schemas.microsoft.com/office/word/2010/wordprocessingGroup" xmlns:wpi="http://schemas.microsoft.com/office/word/2010/wordprocessingInk" xmlns:wne="http://schemas.microsoft.com/office/word/2006/wordml" xmlns:wps="http://schemas.microsoft.com/office/word/2010/wordprocessingShape" mc:Ignorable="w14 w15 w16se w16cid wp14">
   <w:endnote w:type="separator" w:id="-1">
     <w:p>
       <w:pPr>
@@ -1637,7 +2360,7 @@
 </file>
 
 <file path=word/footnotes.xml><?xml version="1.0" encoding="utf-8"?>
-<w:footnotes xmlns:wpc="http://schemas.microsoft.com/office/word/2010/wordprocessingCanvas" xmlns:mo="http://schemas.microsoft.com/office/mac/office/2008/main" xmlns:mc="http://schemas.openxmlformats.org/markup-compatibility/2006" xmlns:mv="urn:schemas-microsoft-com:mac:vml" xmlns:o="urn:schemas-microsoft-com:office:office" xmlns:r="http://schemas.openxmlformats.org/officeDocument/2006/relationships" xmlns:m="http://schemas.openxmlformats.org/officeDocument/2006/math" xmlns:v="urn:schemas-microsoft-com:vml" xmlns:wp14="http://schemas.microsoft.com/office/word/2010/wordprocessingDrawing" xmlns:wp="http://schemas.openxmlformats.org/drawingml/2006/wordprocessingDrawing" xmlns:w10="urn:schemas-microsoft-com:office:word" xmlns:w="http://schemas.openxmlformats.org/wordprocessingml/2006/main" xmlns:w14="http://schemas.microsoft.com/office/word/2010/wordml" xmlns:w15="http://schemas.microsoft.com/office/word/2012/wordml" xmlns:wpg="http://schemas.microsoft.com/office/word/2010/wordprocessingGroup" xmlns:wpi="http://schemas.microsoft.com/office/word/2010/wordprocessingInk" xmlns:wne="http://schemas.microsoft.com/office/word/2006/wordml" xmlns:wps="http://schemas.microsoft.com/office/word/2010/wordprocessingShape" mc:Ignorable="w14 w15 wp14">
+<w:footnotes xmlns:wpc="http://schemas.microsoft.com/office/word/2010/wordprocessingCanvas" xmlns:cx="http://schemas.microsoft.com/office/drawing/2014/chartex" xmlns:cx1="http://schemas.microsoft.com/office/drawing/2015/9/8/chartex" xmlns:cx2="http://schemas.microsoft.com/office/drawing/2015/10/21/chartex" xmlns:cx3="http://schemas.microsoft.com/office/drawing/2016/5/9/chartex" xmlns:cx4="http://schemas.microsoft.com/office/drawing/2016/5/10/chartex" xmlns:cx5="http://schemas.microsoft.com/office/drawing/2016/5/11/chartex" xmlns:cx6="http://schemas.microsoft.com/office/drawing/2016/5/12/chartex" xmlns:cx7="http://schemas.microsoft.com/office/drawing/2016/5/13/chartex" xmlns:cx8="http://schemas.microsoft.com/office/drawing/2016/5/14/chartex" xmlns:mc="http://schemas.openxmlformats.org/markup-compatibility/2006" xmlns:aink="http://schemas.microsoft.com/office/drawing/2016/ink" xmlns:am3d="http://schemas.microsoft.com/office/drawing/2017/model3d" xmlns:o="urn:schemas-microsoft-com:office:office" xmlns:r="http://schemas.openxmlformats.org/officeDocument/2006/relationships" xmlns:m="http://schemas.openxmlformats.org/officeDocument/2006/math" xmlns:v="urn:schemas-microsoft-com:vml" xmlns:wp14="http://schemas.microsoft.com/office/word/2010/wordprocessingDrawing" xmlns:wp="http://schemas.openxmlformats.org/drawingml/2006/wordprocessingDrawing" xmlns:w10="urn:schemas-microsoft-com:office:word" xmlns:w="http://schemas.openxmlformats.org/wordprocessingml/2006/main" xmlns:w14="http://schemas.microsoft.com/office/word/2010/wordml" xmlns:w15="http://schemas.microsoft.com/office/word/2012/wordml" xmlns:w16cid="http://schemas.microsoft.com/office/word/2016/wordml/cid" xmlns:w16se="http://schemas.microsoft.com/office/word/2015/wordml/symex" xmlns:wpg="http://schemas.microsoft.com/office/word/2010/wordprocessingGroup" xmlns:wpi="http://schemas.microsoft.com/office/word/2010/wordprocessingInk" xmlns:wne="http://schemas.microsoft.com/office/word/2006/wordml" xmlns:wps="http://schemas.microsoft.com/office/word/2010/wordprocessingShape" mc:Ignorable="w14 w15 w16se w16cid wp14">
   <w:footnote w:type="separator" w:id="-1">
     <w:p>
       <w:pPr>
@@ -1661,8 +2384,105 @@
 </w:footnotes>
 </file>
 
+<file path=word/numbering.xml><?xml version="1.0" encoding="utf-8"?>
+<w:numbering xmlns:wpc="http://schemas.microsoft.com/office/word/2010/wordprocessingCanvas" xmlns:cx="http://schemas.microsoft.com/office/drawing/2014/chartex" xmlns:cx1="http://schemas.microsoft.com/office/drawing/2015/9/8/chartex" xmlns:cx2="http://schemas.microsoft.com/office/drawing/2015/10/21/chartex" xmlns:cx3="http://schemas.microsoft.com/office/drawing/2016/5/9/chartex" xmlns:cx4="http://schemas.microsoft.com/office/drawing/2016/5/10/chartex" xmlns:cx5="http://schemas.microsoft.com/office/drawing/2016/5/11/chartex" xmlns:cx6="http://schemas.microsoft.com/office/drawing/2016/5/12/chartex" xmlns:cx7="http://schemas.microsoft.com/office/drawing/2016/5/13/chartex" xmlns:cx8="http://schemas.microsoft.com/office/drawing/2016/5/14/chartex" xmlns:mc="http://schemas.openxmlformats.org/markup-compatibility/2006" xmlns:aink="http://schemas.microsoft.com/office/drawing/2016/ink" xmlns:am3d="http://schemas.microsoft.com/office/drawing/2017/model3d" xmlns:o="urn:schemas-microsoft-com:office:office" xmlns:r="http://schemas.openxmlformats.org/officeDocument/2006/relationships" xmlns:m="http://schemas.openxmlformats.org/officeDocument/2006/math" xmlns:v="urn:schemas-microsoft-com:vml" xmlns:wp14="http://schemas.microsoft.com/office/word/2010/wordprocessingDrawing" xmlns:wp="http://schemas.openxmlformats.org/drawingml/2006/wordprocessingDrawing" xmlns:w10="urn:schemas-microsoft-com:office:word" xmlns:w="http://schemas.openxmlformats.org/wordprocessingml/2006/main" xmlns:w14="http://schemas.microsoft.com/office/word/2010/wordml" xmlns:w15="http://schemas.microsoft.com/office/word/2012/wordml" xmlns:w16cid="http://schemas.microsoft.com/office/word/2016/wordml/cid" xmlns:w16se="http://schemas.microsoft.com/office/word/2015/wordml/symex" xmlns:wpg="http://schemas.microsoft.com/office/word/2010/wordprocessingGroup" xmlns:wpi="http://schemas.microsoft.com/office/word/2010/wordprocessingInk" xmlns:wne="http://schemas.microsoft.com/office/word/2006/wordml" xmlns:wps="http://schemas.microsoft.com/office/word/2010/wordprocessingShape" mc:Ignorable="w14 w15 w16se w16cid wp14">
+  <w:abstractNum w:abstractNumId="0" w15:restartNumberingAfterBreak="0">
+    <w:nsid w:val="49D708E7"/>
+    <w:multiLevelType w:val="hybridMultilevel"/>
+    <w:tmpl w:val="9990A3F6"/>
+    <w:lvl w:ilvl="0" w:tplc="0409000F">
+      <w:start w:val="1"/>
+      <w:numFmt w:val="decimal"/>
+      <w:lvlText w:val="%1."/>
+      <w:lvlJc w:val="left"/>
+      <w:pPr>
+        <w:ind w:left="720" w:hanging="360"/>
+      </w:pPr>
+      <w:rPr>
+        <w:rFonts w:hint="default"/>
+      </w:rPr>
+    </w:lvl>
+    <w:lvl w:ilvl="1" w:tplc="04090019" w:tentative="1">
+      <w:start w:val="1"/>
+      <w:numFmt w:val="lowerLetter"/>
+      <w:lvlText w:val="%2."/>
+      <w:lvlJc w:val="left"/>
+      <w:pPr>
+        <w:ind w:left="1440" w:hanging="360"/>
+      </w:pPr>
+    </w:lvl>
+    <w:lvl w:ilvl="2" w:tplc="0409001B" w:tentative="1">
+      <w:start w:val="1"/>
+      <w:numFmt w:val="lowerRoman"/>
+      <w:lvlText w:val="%3."/>
+      <w:lvlJc w:val="right"/>
+      <w:pPr>
+        <w:ind w:left="2160" w:hanging="180"/>
+      </w:pPr>
+    </w:lvl>
+    <w:lvl w:ilvl="3" w:tplc="0409000F" w:tentative="1">
+      <w:start w:val="1"/>
+      <w:numFmt w:val="decimal"/>
+      <w:lvlText w:val="%4."/>
+      <w:lvlJc w:val="left"/>
+      <w:pPr>
+        <w:ind w:left="2880" w:hanging="360"/>
+      </w:pPr>
+    </w:lvl>
+    <w:lvl w:ilvl="4" w:tplc="04090019" w:tentative="1">
+      <w:start w:val="1"/>
+      <w:numFmt w:val="lowerLetter"/>
+      <w:lvlText w:val="%5."/>
+      <w:lvlJc w:val="left"/>
+      <w:pPr>
+        <w:ind w:left="3600" w:hanging="360"/>
+      </w:pPr>
+    </w:lvl>
+    <w:lvl w:ilvl="5" w:tplc="0409001B" w:tentative="1">
+      <w:start w:val="1"/>
+      <w:numFmt w:val="lowerRoman"/>
+      <w:lvlText w:val="%6."/>
+      <w:lvlJc w:val="right"/>
+      <w:pPr>
+        <w:ind w:left="4320" w:hanging="180"/>
+      </w:pPr>
+    </w:lvl>
+    <w:lvl w:ilvl="6" w:tplc="0409000F" w:tentative="1">
+      <w:start w:val="1"/>
+      <w:numFmt w:val="decimal"/>
+      <w:lvlText w:val="%7."/>
+      <w:lvlJc w:val="left"/>
+      <w:pPr>
+        <w:ind w:left="5040" w:hanging="360"/>
+      </w:pPr>
+    </w:lvl>
+    <w:lvl w:ilvl="7" w:tplc="04090019" w:tentative="1">
+      <w:start w:val="1"/>
+      <w:numFmt w:val="lowerLetter"/>
+      <w:lvlText w:val="%8."/>
+      <w:lvlJc w:val="left"/>
+      <w:pPr>
+        <w:ind w:left="5760" w:hanging="360"/>
+      </w:pPr>
+    </w:lvl>
+    <w:lvl w:ilvl="8" w:tplc="0409001B" w:tentative="1">
+      <w:start w:val="1"/>
+      <w:numFmt w:val="lowerRoman"/>
+      <w:lvlText w:val="%9."/>
+      <w:lvlJc w:val="right"/>
+      <w:pPr>
+        <w:ind w:left="6480" w:hanging="180"/>
+      </w:pPr>
+    </w:lvl>
+  </w:abstractNum>
+  <w:num w:numId="1">
+    <w:abstractNumId w:val="0"/>
+  </w:num>
+</w:numbering>
+</file>
+
 <file path=word/styles.xml><?xml version="1.0" encoding="utf-8"?>
-<w:styles xmlns:mc="http://schemas.openxmlformats.org/markup-compatibility/2006" xmlns:r="http://schemas.openxmlformats.org/officeDocument/2006/relationships" xmlns:w="http://schemas.openxmlformats.org/wordprocessingml/2006/main" xmlns:w14="http://schemas.microsoft.com/office/word/2010/wordml" xmlns:w15="http://schemas.microsoft.com/office/word/2012/wordml" mc:Ignorable="w14 w15">
+<w:styles xmlns:mc="http://schemas.openxmlformats.org/markup-compatibility/2006" xmlns:r="http://schemas.openxmlformats.org/officeDocument/2006/relationships" xmlns:w="http://schemas.openxmlformats.org/wordprocessingml/2006/main" xmlns:w14="http://schemas.microsoft.com/office/word/2010/wordml" xmlns:w15="http://schemas.microsoft.com/office/word/2012/wordml" xmlns:w16cid="http://schemas.microsoft.com/office/word/2016/wordml/cid" xmlns:w16se="http://schemas.microsoft.com/office/word/2015/wordml/symex" mc:Ignorable="w14 w15 w16se w16cid">
   <w:docDefaults>
     <w:rPrDefault>
       <w:rPr>
@@ -1678,7 +2498,7 @@
       </w:pPr>
     </w:pPrDefault>
   </w:docDefaults>
-  <w:latentStyles w:defLockedState="0" w:defUIPriority="99" w:defSemiHidden="0" w:defUnhideWhenUsed="0" w:defQFormat="0" w:count="382">
+  <w:latentStyles w:defLockedState="0" w:defUIPriority="99" w:defSemiHidden="0" w:defUnhideWhenUsed="0" w:defQFormat="0" w:count="375">
     <w:lsdException w:name="Normal" w:uiPriority="0" w:qFormat="1"/>
     <w:lsdException w:name="heading 1" w:uiPriority="9" w:qFormat="1"/>
     <w:lsdException w:name="heading 2" w:semiHidden="1" w:uiPriority="9" w:unhideWhenUsed="1" w:qFormat="1"/>
@@ -2128,6 +2948,17 @@
     <w:uiPriority w:val="99"/>
     <w:rsid w:val="00B108C4"/>
   </w:style>
+  <w:style w:type="paragraph" w:styleId="ListParagraph">
+    <w:name w:val="List Paragraph"/>
+    <w:basedOn w:val="Normal"/>
+    <w:uiPriority w:val="34"/>
+    <w:qFormat/>
+    <w:rsid w:val="00FD1A14"/>
+    <w:pPr>
+      <w:ind w:left="720"/>
+      <w:contextualSpacing/>
+    </w:pPr>
+  </w:style>
 </w:styles>
 </file>
 
